--- a/docs/final2.docx
+++ b/docs/final2.docx
@@ -302,14 +302,28 @@
           <w:rFonts w:asciiTheme="minorHAnsi" w:hAnsiTheme="minorHAnsi" w:cstheme="minorHAnsi"/>
           <w:color w:val="231F20"/>
         </w:rPr>
-        <w:t>This project examines data</w:t>
-      </w:r>
-      <w:r>
-        <w:rPr>
-          <w:rFonts w:asciiTheme="minorHAnsi" w:hAnsiTheme="minorHAnsi" w:cstheme="minorHAnsi"/>
-          <w:color w:val="231F20"/>
-        </w:rPr>
-        <w:t xml:space="preserve"> on confidence in the military and other institutions among the general population. The data utilized was pulled</w:t>
+        <w:t>This project examines</w:t>
+      </w:r>
+      <w:r>
+        <w:rPr>
+          <w:rFonts w:asciiTheme="minorHAnsi" w:hAnsiTheme="minorHAnsi" w:cstheme="minorHAnsi"/>
+          <w:color w:val="231F20"/>
+        </w:rPr>
+        <w:t xml:space="preserve"> confidence in the military </w:t>
+      </w:r>
+      <w:r>
+        <w:rPr>
+          <w:rFonts w:asciiTheme="minorHAnsi" w:hAnsiTheme="minorHAnsi" w:cstheme="minorHAnsi"/>
+          <w:color w:val="231F20"/>
+        </w:rPr>
+        <w:t>compared to</w:t>
+      </w:r>
+      <w:r>
+        <w:rPr>
+          <w:rFonts w:asciiTheme="minorHAnsi" w:hAnsiTheme="minorHAnsi" w:cstheme="minorHAnsi"/>
+          <w:color w:val="231F20"/>
+        </w:rPr>
+        <w:t xml:space="preserve"> other institutions among the general population. The data utilized was pulled</w:t>
       </w:r>
       <w:r>
         <w:rPr>
@@ -323,7 +337,21 @@
           <w:rFonts w:asciiTheme="minorHAnsi" w:hAnsiTheme="minorHAnsi" w:cstheme="minorHAnsi"/>
           <w:color w:val="231F20"/>
         </w:rPr>
-        <w:t xml:space="preserve">over 46 years </w:t>
+        <w:t xml:space="preserve">over </w:t>
+      </w:r>
+      <w:r>
+        <w:rPr>
+          <w:rFonts w:asciiTheme="minorHAnsi" w:hAnsiTheme="minorHAnsi" w:cstheme="minorHAnsi"/>
+          <w:color w:val="231F20"/>
+        </w:rPr>
+        <w:t xml:space="preserve">a span of </w:t>
+      </w:r>
+      <w:r>
+        <w:rPr>
+          <w:rFonts w:asciiTheme="minorHAnsi" w:hAnsiTheme="minorHAnsi" w:cstheme="minorHAnsi"/>
+          <w:color w:val="231F20"/>
+        </w:rPr>
+        <w:t xml:space="preserve">46 years </w:t>
       </w:r>
       <w:r>
         <w:rPr>
@@ -351,14 +379,21 @@
           <w:rFonts w:asciiTheme="minorHAnsi" w:hAnsiTheme="minorHAnsi" w:cstheme="minorHAnsi"/>
           <w:color w:val="231F20"/>
         </w:rPr>
-        <w:t>. It</w:t>
-      </w:r>
-      <w:r>
-        <w:rPr>
-          <w:rFonts w:asciiTheme="minorHAnsi" w:hAnsiTheme="minorHAnsi" w:cstheme="minorHAnsi"/>
-          <w:color w:val="231F20"/>
-        </w:rPr>
-        <w:t xml:space="preserve"> was used in this study to </w:t>
+        <w:t xml:space="preserve">. </w:t>
+      </w:r>
+      <w:r>
+        <w:rPr>
+          <w:rFonts w:asciiTheme="minorHAnsi" w:hAnsiTheme="minorHAnsi" w:cstheme="minorHAnsi"/>
+          <w:color w:val="231F20"/>
+        </w:rPr>
+        <w:t>The data</w:t>
+      </w:r>
+      <w:r>
+        <w:rPr>
+          <w:rFonts w:asciiTheme="minorHAnsi" w:hAnsiTheme="minorHAnsi" w:cstheme="minorHAnsi"/>
+          <w:color w:val="231F20"/>
+        </w:rPr>
+        <w:t xml:space="preserve"> was used to </w:t>
       </w:r>
       <w:r>
         <w:rPr>
@@ -379,7 +414,21 @@
           <w:rFonts w:asciiTheme="minorHAnsi" w:hAnsiTheme="minorHAnsi" w:cstheme="minorHAnsi"/>
           <w:color w:val="231F20"/>
         </w:rPr>
-        <w:t xml:space="preserve"> of confidence in the U.S. military compared to </w:t>
+        <w:t xml:space="preserve"> of confidence in the U.S. military </w:t>
+      </w:r>
+      <w:r>
+        <w:rPr>
+          <w:rFonts w:asciiTheme="minorHAnsi" w:hAnsiTheme="minorHAnsi" w:cstheme="minorHAnsi"/>
+          <w:color w:val="231F20"/>
+        </w:rPr>
+        <w:t>with</w:t>
+      </w:r>
+      <w:r>
+        <w:rPr>
+          <w:rFonts w:asciiTheme="minorHAnsi" w:hAnsiTheme="minorHAnsi" w:cstheme="minorHAnsi"/>
+          <w:color w:val="231F20"/>
+        </w:rPr>
+        <w:t xml:space="preserve"> </w:t>
       </w:r>
       <w:r>
         <w:rPr>
@@ -393,7 +442,49 @@
           <w:rFonts w:asciiTheme="minorHAnsi" w:hAnsiTheme="minorHAnsi" w:cstheme="minorHAnsi"/>
           <w:color w:val="231F20"/>
         </w:rPr>
-        <w:t xml:space="preserve"> age, gender, years of education, work status, and income. It also compared confidence in the military with their confidence in ten other institutions</w:t>
+        <w:t xml:space="preserve"> </w:t>
+      </w:r>
+      <w:r>
+        <w:rPr>
+          <w:rFonts w:asciiTheme="minorHAnsi" w:hAnsiTheme="minorHAnsi" w:cstheme="minorHAnsi"/>
+          <w:color w:val="231F20"/>
+        </w:rPr>
+        <w:t>demographics (</w:t>
+      </w:r>
+      <w:r>
+        <w:rPr>
+          <w:rFonts w:asciiTheme="minorHAnsi" w:hAnsiTheme="minorHAnsi" w:cstheme="minorHAnsi"/>
+          <w:color w:val="231F20"/>
+        </w:rPr>
+        <w:t xml:space="preserve">age, gender, </w:t>
+      </w:r>
+      <w:r>
+        <w:rPr>
+          <w:rFonts w:asciiTheme="minorHAnsi" w:hAnsiTheme="minorHAnsi" w:cstheme="minorHAnsi"/>
+          <w:color w:val="231F20"/>
+        </w:rPr>
+        <w:t xml:space="preserve">and </w:t>
+      </w:r>
+      <w:r>
+        <w:rPr>
+          <w:rFonts w:asciiTheme="minorHAnsi" w:hAnsiTheme="minorHAnsi" w:cstheme="minorHAnsi"/>
+          <w:color w:val="231F20"/>
+        </w:rPr>
+        <w:t>years of education</w:t>
+      </w:r>
+      <w:r>
+        <w:rPr>
+          <w:rFonts w:asciiTheme="minorHAnsi" w:hAnsiTheme="minorHAnsi" w:cstheme="minorHAnsi"/>
+          <w:color w:val="231F20"/>
+        </w:rPr>
+        <w:t xml:space="preserve">) as well as </w:t>
+      </w:r>
+      <w:r>
+        <w:rPr>
+          <w:rFonts w:asciiTheme="minorHAnsi" w:hAnsiTheme="minorHAnsi" w:cstheme="minorHAnsi"/>
+          <w:color w:val="231F20"/>
+        </w:rPr>
+        <w:t>their confidence in ten other institutions</w:t>
       </w:r>
       <w:r>
         <w:rPr>
@@ -433,7 +524,55 @@
         <w:rPr>
           <w:rFonts w:asciiTheme="minorHAnsi" w:hAnsiTheme="minorHAnsi" w:cstheme="minorHAnsi"/>
         </w:rPr>
-        <w:t>H1: An individual’s level of confidence in the military can be predicted by their level of confidence in other institutions along with the year and their age, gender, years of education, work status, and income.</w:t>
+        <w:t xml:space="preserve">H1: An individual’s level of confidence in the military can be </w:t>
+      </w:r>
+      <w:r>
+        <w:rPr>
+          <w:rFonts w:asciiTheme="minorHAnsi" w:hAnsiTheme="minorHAnsi" w:cstheme="minorHAnsi"/>
+        </w:rPr>
+        <w:t xml:space="preserve">adequately </w:t>
+      </w:r>
+      <w:r>
+        <w:rPr>
+          <w:rFonts w:asciiTheme="minorHAnsi" w:hAnsiTheme="minorHAnsi" w:cstheme="minorHAnsi"/>
+        </w:rPr>
+        <w:t xml:space="preserve">predicted </w:t>
+      </w:r>
+      <w:r>
+        <w:rPr>
+          <w:rFonts w:asciiTheme="minorHAnsi" w:hAnsiTheme="minorHAnsi" w:cstheme="minorHAnsi"/>
+        </w:rPr>
+        <w:t xml:space="preserve">(0.7 R-squared or higher) </w:t>
+      </w:r>
+      <w:r>
+        <w:rPr>
+          <w:rFonts w:asciiTheme="minorHAnsi" w:hAnsiTheme="minorHAnsi" w:cstheme="minorHAnsi"/>
+        </w:rPr>
+        <w:t>by their level of confidence in other institutions along with the year</w:t>
+      </w:r>
+      <w:r>
+        <w:rPr>
+          <w:rFonts w:asciiTheme="minorHAnsi" w:hAnsiTheme="minorHAnsi" w:cstheme="minorHAnsi"/>
+        </w:rPr>
+        <w:t>,</w:t>
+      </w:r>
+      <w:r>
+        <w:rPr>
+          <w:rFonts w:asciiTheme="minorHAnsi" w:hAnsiTheme="minorHAnsi" w:cstheme="minorHAnsi"/>
+        </w:rPr>
+        <w:t xml:space="preserve"> their age, gender, </w:t>
+      </w:r>
+      <w:r>
+        <w:rPr>
+          <w:rFonts w:asciiTheme="minorHAnsi" w:hAnsiTheme="minorHAnsi" w:cstheme="minorHAnsi"/>
+        </w:rPr>
+        <w:t xml:space="preserve">and </w:t>
+      </w:r>
+      <w:r>
+        <w:rPr>
+          <w:rFonts w:asciiTheme="minorHAnsi" w:hAnsiTheme="minorHAnsi" w:cstheme="minorHAnsi"/>
+        </w:rPr>
+        <w:t>education.</w:t>
       </w:r>
     </w:p>
     <w:p>
@@ -544,21 +683,7 @@
         <w:rPr>
           <w:rFonts w:asciiTheme="minorHAnsi" w:hAnsiTheme="minorHAnsi" w:cstheme="minorHAnsi"/>
         </w:rPr>
-        <w:t xml:space="preserve">A link to </w:t>
-      </w:r>
-      <w:proofErr w:type="spellStart"/>
-      <w:r>
-        <w:rPr>
-          <w:rFonts w:asciiTheme="minorHAnsi" w:hAnsiTheme="minorHAnsi" w:cstheme="minorHAnsi"/>
-        </w:rPr>
-        <w:t>mybinder</w:t>
-      </w:r>
-      <w:proofErr w:type="spellEnd"/>
-      <w:r>
-        <w:rPr>
-          <w:rFonts w:asciiTheme="minorHAnsi" w:hAnsiTheme="minorHAnsi" w:cstheme="minorHAnsi"/>
-        </w:rPr>
-        <w:t xml:space="preserve">, a functional web-based binder where the code can be executed using the same libraries and R version I did, can be accessed here:   </w:t>
+        <w:t xml:space="preserve">A link to mybinder, a functional web-based binder where the code can be executed using the same libraries and R version I did, can be accessed here:   </w:t>
       </w:r>
       <w:hyperlink r:id="rId7" w:history="1">
         <w:r>
@@ -566,13 +691,26 @@
             <w:rStyle w:val="Hyperlink"/>
             <w:rFonts w:asciiTheme="minorHAnsi" w:hAnsiTheme="minorHAnsi" w:cstheme="minorHAnsi"/>
           </w:rPr>
-          <w:t>https://mybinder.org/v2/gh/merha013/psy8712-final.git/HEAD?urlpath=rstudio</w:t>
+          <w:t>https://mybinder.org/v2/gh/merha013/psy8712-fi</w:t>
+        </w:r>
+        <w:r>
+          <w:rPr>
+            <w:rStyle w:val="Hyperlink"/>
+            <w:rFonts w:asciiTheme="minorHAnsi" w:hAnsiTheme="minorHAnsi" w:cstheme="minorHAnsi"/>
+          </w:rPr>
+          <w:t>n</w:t>
+        </w:r>
+        <w:r>
+          <w:rPr>
+            <w:rStyle w:val="Hyperlink"/>
+            <w:rFonts w:asciiTheme="minorHAnsi" w:hAnsiTheme="minorHAnsi" w:cstheme="minorHAnsi"/>
+          </w:rPr>
+          <w:t>al.git/HEAD</w:t>
         </w:r>
       </w:hyperlink>
       <w:r>
         <w:rPr>
           <w:rFonts w:asciiTheme="minorHAnsi" w:hAnsiTheme="minorHAnsi" w:cstheme="minorHAnsi"/>
-          <w:color w:val="FF0000"/>
         </w:rPr>
         <w:t xml:space="preserve"> </w:t>
       </w:r>
@@ -615,16 +753,8 @@
         <w:rPr>
           <w:rFonts w:asciiTheme="minorHAnsi" w:hAnsiTheme="minorHAnsi" w:cstheme="minorHAnsi"/>
         </w:rPr>
-        <w:t xml:space="preserve"> on </w:t>
-      </w:r>
-      <w:proofErr w:type="spellStart"/>
-      <w:r>
-        <w:rPr>
-          <w:rFonts w:asciiTheme="minorHAnsi" w:hAnsiTheme="minorHAnsi" w:cstheme="minorHAnsi"/>
-        </w:rPr>
-        <w:t>github</w:t>
-      </w:r>
-      <w:proofErr w:type="spellEnd"/>
+        <w:t xml:space="preserve"> on github</w:t>
+      </w:r>
       <w:r>
         <w:rPr>
           <w:rFonts w:asciiTheme="minorHAnsi" w:hAnsiTheme="minorHAnsi" w:cstheme="minorHAnsi"/>
@@ -643,6 +773,12 @@
       <w:r>
         <w:rPr>
           <w:rFonts w:asciiTheme="minorHAnsi" w:hAnsiTheme="minorHAnsi" w:cstheme="minorHAnsi"/>
+        </w:rPr>
+        <w:t>.</w:t>
+      </w:r>
+      <w:r>
+        <w:rPr>
+          <w:rFonts w:asciiTheme="minorHAnsi" w:hAnsiTheme="minorHAnsi" w:cstheme="minorHAnsi"/>
           <w:color w:val="FF0000"/>
         </w:rPr>
         <w:t xml:space="preserve"> </w:t>
@@ -651,39 +787,37 @@
         <w:rPr>
           <w:rFonts w:asciiTheme="minorHAnsi" w:hAnsiTheme="minorHAnsi" w:cstheme="minorHAnsi"/>
         </w:rPr>
-        <w:t>Upon accessing this repository, start by reading the README file, which explains what is located where and why. The README</w:t>
-      </w:r>
-      <w:r>
-        <w:rPr>
-          <w:rFonts w:asciiTheme="minorHAnsi" w:hAnsiTheme="minorHAnsi" w:cstheme="minorHAnsi"/>
-        </w:rPr>
-        <w:t>.md</w:t>
-      </w:r>
-      <w:r>
-        <w:rPr>
-          <w:rFonts w:asciiTheme="minorHAnsi" w:hAnsiTheme="minorHAnsi" w:cstheme="minorHAnsi"/>
-        </w:rPr>
-        <w:t xml:space="preserve"> file </w:t>
-      </w:r>
-      <w:proofErr w:type="gramStart"/>
-      <w:r>
-        <w:rPr>
-          <w:rFonts w:asciiTheme="minorHAnsi" w:hAnsiTheme="minorHAnsi" w:cstheme="minorHAnsi"/>
-        </w:rPr>
-        <w:t xml:space="preserve">is located </w:t>
-      </w:r>
-      <w:r>
-        <w:rPr>
-          <w:rFonts w:asciiTheme="minorHAnsi" w:hAnsiTheme="minorHAnsi" w:cstheme="minorHAnsi"/>
-        </w:rPr>
-        <w:t>in</w:t>
-      </w:r>
-      <w:proofErr w:type="gramEnd"/>
-      <w:r>
-        <w:rPr>
-          <w:rFonts w:asciiTheme="minorHAnsi" w:hAnsiTheme="minorHAnsi" w:cstheme="minorHAnsi"/>
-        </w:rPr>
-        <w:t xml:space="preserve"> the main folder.</w:t>
+        <w:t>Upon accessing this repository, start by reading the README file</w:t>
+      </w:r>
+      <w:r>
+        <w:rPr>
+          <w:rFonts w:asciiTheme="minorHAnsi" w:hAnsiTheme="minorHAnsi" w:cstheme="minorHAnsi"/>
+        </w:rPr>
+        <w:t xml:space="preserve"> located in the main folder. It provides the order in which files should be viewed and</w:t>
+      </w:r>
+      <w:r>
+        <w:rPr>
+          <w:rFonts w:asciiTheme="minorHAnsi" w:hAnsiTheme="minorHAnsi" w:cstheme="minorHAnsi"/>
+        </w:rPr>
+        <w:t xml:space="preserve"> explains wh</w:t>
+      </w:r>
+      <w:r>
+        <w:rPr>
+          <w:rFonts w:asciiTheme="minorHAnsi" w:hAnsiTheme="minorHAnsi" w:cstheme="minorHAnsi"/>
+        </w:rPr>
+        <w:t xml:space="preserve">ere each </w:t>
+      </w:r>
+      <w:r>
+        <w:rPr>
+          <w:rFonts w:asciiTheme="minorHAnsi" w:hAnsiTheme="minorHAnsi" w:cstheme="minorHAnsi"/>
+        </w:rPr>
+        <w:t>is located</w:t>
+      </w:r>
+      <w:r>
+        <w:rPr>
+          <w:rFonts w:asciiTheme="minorHAnsi" w:hAnsiTheme="minorHAnsi" w:cstheme="minorHAnsi"/>
+        </w:rPr>
+        <w:t>.</w:t>
       </w:r>
     </w:p>
     <w:p>
@@ -729,7 +863,42 @@
           <w:rFonts w:asciiTheme="minorHAnsi" w:hAnsiTheme="minorHAnsi" w:cstheme="minorHAnsi"/>
           <w:color w:val="231F20"/>
         </w:rPr>
-        <w:t xml:space="preserve">who were surveyed by the GSS. </w:t>
+        <w:t xml:space="preserve">who were surveyed by </w:t>
+      </w:r>
+      <w:r>
+        <w:rPr>
+          <w:rFonts w:asciiTheme="minorHAnsi" w:hAnsiTheme="minorHAnsi" w:cstheme="minorHAnsi"/>
+          <w:color w:val="231F20"/>
+        </w:rPr>
+        <w:t xml:space="preserve">The General Social Survey </w:t>
+      </w:r>
+      <w:r>
+        <w:rPr>
+          <w:rFonts w:asciiTheme="minorHAnsi" w:hAnsiTheme="minorHAnsi" w:cstheme="minorHAnsi"/>
+          <w:color w:val="231F20"/>
+        </w:rPr>
+        <w:t>(</w:t>
+      </w:r>
+      <w:r>
+        <w:rPr>
+          <w:rFonts w:asciiTheme="minorHAnsi" w:hAnsiTheme="minorHAnsi" w:cstheme="minorHAnsi"/>
+          <w:color w:val="231F20"/>
+        </w:rPr>
+        <w:t>GSS</w:t>
+      </w:r>
+      <w:r>
+        <w:rPr>
+          <w:rFonts w:asciiTheme="minorHAnsi" w:hAnsiTheme="minorHAnsi" w:cstheme="minorHAnsi"/>
+          <w:color w:val="231F20"/>
+        </w:rPr>
+        <w:t>)</w:t>
+      </w:r>
+      <w:r>
+        <w:rPr>
+          <w:rFonts w:asciiTheme="minorHAnsi" w:hAnsiTheme="minorHAnsi" w:cstheme="minorHAnsi"/>
+          <w:color w:val="231F20"/>
+        </w:rPr>
+        <w:t xml:space="preserve">. </w:t>
       </w:r>
     </w:p>
     <w:p>
@@ -753,39 +922,43 @@
         <w:rPr>
           <w:rFonts w:asciiTheme="minorHAnsi" w:hAnsiTheme="minorHAnsi" w:cstheme="minorHAnsi"/>
         </w:rPr>
-        <w:t xml:space="preserve">The demographic data utilized included year (1973-2018), gender (1 = male, 2 = female), </w:t>
-      </w:r>
-      <w:r>
-        <w:rPr>
-          <w:rFonts w:asciiTheme="minorHAnsi" w:hAnsiTheme="minorHAnsi" w:cstheme="minorHAnsi"/>
-        </w:rPr>
-        <w:t xml:space="preserve">years of education (from 0 to 20), work status </w:t>
-      </w:r>
-      <w:r>
-        <w:rPr>
-          <w:rFonts w:asciiTheme="minorHAnsi" w:hAnsiTheme="minorHAnsi" w:cstheme="minorHAnsi"/>
-          <w:color w:val="C00000"/>
-        </w:rPr>
-        <w:t>()</w:t>
-      </w:r>
-      <w:r>
-        <w:rPr>
-          <w:rFonts w:asciiTheme="minorHAnsi" w:hAnsiTheme="minorHAnsi" w:cstheme="minorHAnsi"/>
-        </w:rPr>
-        <w:t xml:space="preserve">, and income </w:t>
-      </w:r>
-      <w:r>
-        <w:rPr>
-          <w:rFonts w:asciiTheme="minorHAnsi" w:hAnsiTheme="minorHAnsi" w:cstheme="minorHAnsi"/>
-          <w:color w:val="C00000"/>
-        </w:rPr>
-        <w:t>()</w:t>
-      </w:r>
-      <w:r>
-        <w:rPr>
-          <w:rFonts w:asciiTheme="minorHAnsi" w:hAnsiTheme="minorHAnsi" w:cstheme="minorHAnsi"/>
-        </w:rPr>
-        <w:t xml:space="preserve">. </w:t>
+        <w:t xml:space="preserve">The demographic data utilized included year (1973-2018), </w:t>
+      </w:r>
+      <w:r>
+        <w:rPr>
+          <w:rFonts w:asciiTheme="minorHAnsi" w:hAnsiTheme="minorHAnsi" w:cstheme="minorHAnsi"/>
+        </w:rPr>
+        <w:t xml:space="preserve">age (from 18 to 89), </w:t>
+      </w:r>
+      <w:r>
+        <w:rPr>
+          <w:rFonts w:asciiTheme="minorHAnsi" w:hAnsiTheme="minorHAnsi" w:cstheme="minorHAnsi"/>
+        </w:rPr>
+        <w:t>gender (1 = male, 2 = female),</w:t>
+      </w:r>
+      <w:r>
+        <w:rPr>
+          <w:rFonts w:asciiTheme="minorHAnsi" w:hAnsiTheme="minorHAnsi" w:cstheme="minorHAnsi"/>
+        </w:rPr>
+        <w:t xml:space="preserve"> and</w:t>
+      </w:r>
+      <w:r>
+        <w:rPr>
+          <w:rFonts w:asciiTheme="minorHAnsi" w:hAnsiTheme="minorHAnsi" w:cstheme="minorHAnsi"/>
+        </w:rPr>
+        <w:t xml:space="preserve"> </w:t>
+      </w:r>
+      <w:r>
+        <w:rPr>
+          <w:rFonts w:asciiTheme="minorHAnsi" w:hAnsiTheme="minorHAnsi" w:cstheme="minorHAnsi"/>
+        </w:rPr>
+        <w:t>years of education (from 0 to 20)</w:t>
+      </w:r>
+      <w:r>
+        <w:rPr>
+          <w:rFonts w:asciiTheme="minorHAnsi" w:hAnsiTheme="minorHAnsi" w:cstheme="minorHAnsi"/>
+        </w:rPr>
+        <w:t>.</w:t>
       </w:r>
     </w:p>
     <w:p>
@@ -829,23 +1002,161 @@
           <w:rFonts w:asciiTheme="minorHAnsi" w:hAnsiTheme="minorHAnsi" w:cstheme="minorHAnsi"/>
           <w:color w:val="231F20"/>
         </w:rPr>
-        <w:t xml:space="preserve"> Each of these were ranked on a 3-point scale. The GSS assigned 1 = a great deal, 2 = only some, and 3 = hardly any. However, for my analysis I reversed this code so that 3 = a great deal and 1 = hardly any </w:t>
-      </w:r>
-      <w:proofErr w:type="gramStart"/>
-      <w:r>
-        <w:rPr>
-          <w:rFonts w:asciiTheme="minorHAnsi" w:hAnsiTheme="minorHAnsi" w:cstheme="minorHAnsi"/>
-          <w:color w:val="231F20"/>
-        </w:rPr>
-        <w:t>in order to</w:t>
-      </w:r>
-      <w:proofErr w:type="gramEnd"/>
-      <w:r>
-        <w:rPr>
-          <w:rFonts w:asciiTheme="minorHAnsi" w:hAnsiTheme="minorHAnsi" w:cstheme="minorHAnsi"/>
-          <w:color w:val="231F20"/>
-        </w:rPr>
-        <w:t xml:space="preserve"> make the graphs and charts more intuitive with higher values being better.</w:t>
+        <w:t xml:space="preserve"> Each of these were ranked on a 3-point scale. The GSS assigned 1 = </w:t>
+      </w:r>
+      <w:r>
+        <w:rPr>
+          <w:rFonts w:asciiTheme="minorHAnsi" w:hAnsiTheme="minorHAnsi" w:cstheme="minorHAnsi"/>
+          <w:color w:val="231F20"/>
+        </w:rPr>
+        <w:t>‘</w:t>
+      </w:r>
+      <w:r>
+        <w:rPr>
+          <w:rFonts w:asciiTheme="minorHAnsi" w:hAnsiTheme="minorHAnsi" w:cstheme="minorHAnsi"/>
+          <w:color w:val="231F20"/>
+        </w:rPr>
+        <w:t>a great deal</w:t>
+      </w:r>
+      <w:r>
+        <w:rPr>
+          <w:rFonts w:asciiTheme="minorHAnsi" w:hAnsiTheme="minorHAnsi" w:cstheme="minorHAnsi"/>
+          <w:color w:val="231F20"/>
+        </w:rPr>
+        <w:t>’</w:t>
+      </w:r>
+      <w:r>
+        <w:rPr>
+          <w:rFonts w:asciiTheme="minorHAnsi" w:hAnsiTheme="minorHAnsi" w:cstheme="minorHAnsi"/>
+          <w:color w:val="231F20"/>
+        </w:rPr>
+        <w:t xml:space="preserve">, 2 = </w:t>
+      </w:r>
+      <w:r>
+        <w:rPr>
+          <w:rFonts w:asciiTheme="minorHAnsi" w:hAnsiTheme="minorHAnsi" w:cstheme="minorHAnsi"/>
+          <w:color w:val="231F20"/>
+        </w:rPr>
+        <w:t>‘</w:t>
+      </w:r>
+      <w:r>
+        <w:rPr>
+          <w:rFonts w:asciiTheme="minorHAnsi" w:hAnsiTheme="minorHAnsi" w:cstheme="minorHAnsi"/>
+          <w:color w:val="231F20"/>
+        </w:rPr>
+        <w:t>only some</w:t>
+      </w:r>
+      <w:r>
+        <w:rPr>
+          <w:rFonts w:asciiTheme="minorHAnsi" w:hAnsiTheme="minorHAnsi" w:cstheme="minorHAnsi"/>
+          <w:color w:val="231F20"/>
+        </w:rPr>
+        <w:t>’</w:t>
+      </w:r>
+      <w:r>
+        <w:rPr>
+          <w:rFonts w:asciiTheme="minorHAnsi" w:hAnsiTheme="minorHAnsi" w:cstheme="minorHAnsi"/>
+          <w:color w:val="231F20"/>
+        </w:rPr>
+        <w:t xml:space="preserve">, and 3 = </w:t>
+      </w:r>
+      <w:r>
+        <w:rPr>
+          <w:rFonts w:asciiTheme="minorHAnsi" w:hAnsiTheme="minorHAnsi" w:cstheme="minorHAnsi"/>
+          <w:color w:val="231F20"/>
+        </w:rPr>
+        <w:t>‘</w:t>
+      </w:r>
+      <w:r>
+        <w:rPr>
+          <w:rFonts w:asciiTheme="minorHAnsi" w:hAnsiTheme="minorHAnsi" w:cstheme="minorHAnsi"/>
+          <w:color w:val="231F20"/>
+        </w:rPr>
+        <w:t>hardly any</w:t>
+      </w:r>
+      <w:r>
+        <w:rPr>
+          <w:rFonts w:asciiTheme="minorHAnsi" w:hAnsiTheme="minorHAnsi" w:cstheme="minorHAnsi"/>
+          <w:color w:val="231F20"/>
+        </w:rPr>
+        <w:t>’</w:t>
+      </w:r>
+      <w:r>
+        <w:rPr>
+          <w:rFonts w:asciiTheme="minorHAnsi" w:hAnsiTheme="minorHAnsi" w:cstheme="minorHAnsi"/>
+          <w:color w:val="231F20"/>
+        </w:rPr>
+        <w:t xml:space="preserve">. However, for </w:t>
+      </w:r>
+      <w:r>
+        <w:rPr>
+          <w:rFonts w:asciiTheme="minorHAnsi" w:hAnsiTheme="minorHAnsi" w:cstheme="minorHAnsi"/>
+          <w:color w:val="231F20"/>
+        </w:rPr>
+        <w:t>this</w:t>
+      </w:r>
+      <w:r>
+        <w:rPr>
+          <w:rFonts w:asciiTheme="minorHAnsi" w:hAnsiTheme="minorHAnsi" w:cstheme="minorHAnsi"/>
+          <w:color w:val="231F20"/>
+        </w:rPr>
+        <w:t xml:space="preserve"> analysis I reversed this code so that 3 = </w:t>
+      </w:r>
+      <w:r>
+        <w:rPr>
+          <w:rFonts w:asciiTheme="minorHAnsi" w:hAnsiTheme="minorHAnsi" w:cstheme="minorHAnsi"/>
+          <w:color w:val="231F20"/>
+        </w:rPr>
+        <w:t>‘</w:t>
+      </w:r>
+      <w:r>
+        <w:rPr>
+          <w:rFonts w:asciiTheme="minorHAnsi" w:hAnsiTheme="minorHAnsi" w:cstheme="minorHAnsi"/>
+          <w:color w:val="231F20"/>
+        </w:rPr>
+        <w:t>a great deal</w:t>
+      </w:r>
+      <w:r>
+        <w:rPr>
+          <w:rFonts w:asciiTheme="minorHAnsi" w:hAnsiTheme="minorHAnsi" w:cstheme="minorHAnsi"/>
+          <w:color w:val="231F20"/>
+        </w:rPr>
+        <w:t>’</w:t>
+      </w:r>
+      <w:r>
+        <w:rPr>
+          <w:rFonts w:asciiTheme="minorHAnsi" w:hAnsiTheme="minorHAnsi" w:cstheme="minorHAnsi"/>
+          <w:color w:val="231F20"/>
+        </w:rPr>
+        <w:t xml:space="preserve"> and 1 = </w:t>
+      </w:r>
+      <w:r>
+        <w:rPr>
+          <w:rFonts w:asciiTheme="minorHAnsi" w:hAnsiTheme="minorHAnsi" w:cstheme="minorHAnsi"/>
+          <w:color w:val="231F20"/>
+        </w:rPr>
+        <w:t>‘</w:t>
+      </w:r>
+      <w:r>
+        <w:rPr>
+          <w:rFonts w:asciiTheme="minorHAnsi" w:hAnsiTheme="minorHAnsi" w:cstheme="minorHAnsi"/>
+          <w:color w:val="231F20"/>
+        </w:rPr>
+        <w:t>hardly any</w:t>
+      </w:r>
+      <w:r>
+        <w:rPr>
+          <w:rFonts w:asciiTheme="minorHAnsi" w:hAnsiTheme="minorHAnsi" w:cstheme="minorHAnsi"/>
+          <w:color w:val="231F20"/>
+        </w:rPr>
+        <w:t>’</w:t>
+      </w:r>
+      <w:r>
+        <w:rPr>
+          <w:rFonts w:asciiTheme="minorHAnsi" w:hAnsiTheme="minorHAnsi" w:cstheme="minorHAnsi"/>
+          <w:color w:val="231F20"/>
+        </w:rPr>
+        <w:t xml:space="preserve"> in order to make the graphs and charts more intuitive with higher values being better.</w:t>
       </w:r>
     </w:p>
     <w:p>
@@ -900,6 +1211,13 @@
         </w:rPr>
         <w:t xml:space="preserve"> in the first file under ‘Cumulative Data Set (cross-sectional samples from all years)’ titled ‘GSS 1972-2018 Cross-Sectional Cumulative Data (Release 3, May 27, 2020)’.</w:t>
       </w:r>
+      <w:r>
+        <w:rPr>
+          <w:rFonts w:asciiTheme="minorHAnsi" w:hAnsiTheme="minorHAnsi" w:cstheme="minorHAnsi"/>
+          <w:color w:val="231F20"/>
+        </w:rPr>
+        <w:t xml:space="preserve"> The code book for the data can also be found there.</w:t>
+      </w:r>
     </w:p>
     <w:p>
       <w:pPr>
@@ -939,7 +1257,19 @@
         <w:rPr>
           <w:rFonts w:asciiTheme="minorHAnsi" w:hAnsiTheme="minorHAnsi" w:cstheme="minorHAnsi"/>
         </w:rPr>
-        <w:t>following figures and table depict the differences in confidence levels between institutions over multiple years as well as confidence in the military compared to years, age, education level, and gender.</w:t>
+        <w:t>following figures and table</w:t>
+      </w:r>
+      <w:r>
+        <w:rPr>
+          <w:rFonts w:asciiTheme="minorHAnsi" w:hAnsiTheme="minorHAnsi" w:cstheme="minorHAnsi"/>
+        </w:rPr>
+        <w:t>s</w:t>
+      </w:r>
+      <w:r>
+        <w:rPr>
+          <w:rFonts w:asciiTheme="minorHAnsi" w:hAnsiTheme="minorHAnsi" w:cstheme="minorHAnsi"/>
+        </w:rPr>
+        <w:t xml:space="preserve"> depict the differences in confidence levels between institutions over multiple years as well as confidence in the military compared to years, age, education level, and gender.</w:t>
       </w:r>
     </w:p>
     <w:p>
@@ -970,37 +1300,11 @@
           <w:rFonts w:asciiTheme="minorHAnsi" w:hAnsiTheme="minorHAnsi" w:cstheme="minorHAnsi"/>
         </w:rPr>
       </w:pPr>
-    </w:p>
-    <w:p>
-      <w:pPr>
-        <w:spacing w:line="480" w:lineRule="auto"/>
-        <w:contextualSpacing/>
-        <w:rPr>
-          <w:rFonts w:asciiTheme="minorHAnsi" w:hAnsiTheme="minorHAnsi" w:cstheme="minorHAnsi"/>
-        </w:rPr>
-      </w:pPr>
-    </w:p>
-    <w:p>
-      <w:pPr>
-        <w:spacing w:line="480" w:lineRule="auto"/>
-        <w:contextualSpacing/>
-        <w:rPr>
-          <w:rFonts w:asciiTheme="minorHAnsi" w:hAnsiTheme="minorHAnsi" w:cstheme="minorHAnsi"/>
-        </w:rPr>
-      </w:pPr>
-    </w:p>
-    <w:p>
-      <w:pPr>
-        <w:spacing w:line="480" w:lineRule="auto"/>
-        <w:contextualSpacing/>
-        <w:rPr>
-          <w:rFonts w:asciiTheme="minorHAnsi" w:hAnsiTheme="minorHAnsi" w:cstheme="minorHAnsi"/>
-        </w:rPr>
-      </w:pPr>
-      <w:r>
-        <w:rPr>
-          <w:rFonts w:asciiTheme="minorHAnsi" w:hAnsiTheme="minorHAnsi" w:cstheme="minorHAnsi"/>
-        </w:rPr>
+      <w:r>
+        <w:rPr>
+          <w:rFonts w:asciiTheme="minorHAnsi" w:hAnsiTheme="minorHAnsi" w:cstheme="minorHAnsi"/>
+        </w:rPr>
+        <w:lastRenderedPageBreak/>
         <w:tab/>
       </w:r>
       <w:r>
@@ -1136,6 +1440,12 @@
         </w:rPr>
         <w:t xml:space="preserve"> Average Confidence in Military by Year</w:t>
       </w:r>
+      <w:r>
+        <w:rPr>
+          <w:rFonts w:asciiTheme="minorHAnsi" w:hAnsiTheme="minorHAnsi" w:cstheme="minorHAnsi"/>
+        </w:rPr>
+        <w:t xml:space="preserve"> (H2)</w:t>
+      </w:r>
     </w:p>
     <w:p>
       <w:pPr>
@@ -1150,7 +1460,6 @@
         <w:rPr>
           <w:rFonts w:asciiTheme="minorHAnsi" w:hAnsiTheme="minorHAnsi" w:cstheme="minorHAnsi"/>
         </w:rPr>
-        <w:lastRenderedPageBreak/>
         <w:drawing>
           <wp:inline distT="0" distB="0" distL="0" distR="0" wp14:anchorId="13360B81" wp14:editId="1B640E3C">
             <wp:extent cx="4283027" cy="3067050"/>
@@ -1203,6 +1512,7 @@
         <w:ind w:firstLine="720"/>
         <w:contextualSpacing/>
         <w:rPr>
+          <w:rFonts w:asciiTheme="minorHAnsi" w:hAnsiTheme="minorHAnsi" w:cstheme="minorHAnsi"/>
           <w:noProof/>
         </w:rPr>
       </w:pPr>
@@ -1212,6 +1522,7 @@
           <w:b/>
           <w:bCs/>
         </w:rPr>
+        <w:lastRenderedPageBreak/>
         <w:t xml:space="preserve">Figure </w:t>
       </w:r>
       <w:r>
@@ -1244,9 +1555,17 @@
       </w:r>
       <w:r>
         <w:rPr>
+          <w:rFonts w:asciiTheme="minorHAnsi" w:hAnsiTheme="minorHAnsi" w:cstheme="minorHAnsi"/>
           <w:noProof/>
         </w:rPr>
         <w:t xml:space="preserve"> </w:t>
+      </w:r>
+      <w:r>
+        <w:rPr>
+          <w:rFonts w:asciiTheme="minorHAnsi" w:hAnsiTheme="minorHAnsi" w:cstheme="minorHAnsi"/>
+          <w:noProof/>
+        </w:rPr>
+        <w:t>(H3)</w:t>
       </w:r>
     </w:p>
     <w:p>
@@ -1361,6 +1680,12 @@
         </w:rPr>
         <w:t>Education</w:t>
       </w:r>
+      <w:r>
+        <w:rPr>
+          <w:rFonts w:asciiTheme="minorHAnsi" w:hAnsiTheme="minorHAnsi" w:cstheme="minorHAnsi"/>
+        </w:rPr>
+        <w:t xml:space="preserve"> (H4)</w:t>
+      </w:r>
     </w:p>
     <w:p>
       <w:pPr>
@@ -1375,7 +1700,6 @@
         <w:rPr>
           <w:rFonts w:asciiTheme="minorHAnsi" w:hAnsiTheme="minorHAnsi" w:cstheme="minorHAnsi"/>
         </w:rPr>
-        <w:lastRenderedPageBreak/>
         <w:drawing>
           <wp:inline distT="0" distB="0" distL="0" distR="0" wp14:anchorId="18A3E3AE" wp14:editId="5E7C433E">
             <wp:extent cx="4291001" cy="3086100"/>
@@ -1476,6 +1800,7 @@
           <w:b/>
           <w:bCs/>
         </w:rPr>
+        <w:lastRenderedPageBreak/>
         <w:t xml:space="preserve">Figure </w:t>
       </w:r>
       <w:r>
@@ -1505,6 +1830,12 @@
           <w:rFonts w:asciiTheme="minorHAnsi" w:hAnsiTheme="minorHAnsi" w:cstheme="minorHAnsi"/>
         </w:rPr>
         <w:t>Gender</w:t>
+      </w:r>
+      <w:r>
+        <w:rPr>
+          <w:rFonts w:asciiTheme="minorHAnsi" w:hAnsiTheme="minorHAnsi" w:cstheme="minorHAnsi"/>
+        </w:rPr>
+        <w:t xml:space="preserve"> (H5)</w:t>
       </w:r>
     </w:p>
     <w:p>
@@ -1586,34 +1917,75 @@
           <w:b/>
           <w:bCs/>
         </w:rPr>
-        <w:t>Table 1:</w:t>
-      </w:r>
-      <w:r>
-        <w:rPr>
-          <w:rFonts w:asciiTheme="minorHAnsi" w:hAnsiTheme="minorHAnsi" w:cstheme="minorHAnsi"/>
-        </w:rPr>
-        <w:t xml:space="preserve"> Correlation Matrix between Confidence in the Military and Individual Demographics </w:t>
-      </w:r>
-    </w:p>
-    <w:p/>
-    <w:p>
-      <w:pPr>
-        <w:spacing w:line="480" w:lineRule="auto"/>
+        <w:t xml:space="preserve">Table </w:t>
+      </w:r>
+      <w:r>
+        <w:rPr>
+          <w:rFonts w:asciiTheme="minorHAnsi" w:hAnsiTheme="minorHAnsi" w:cstheme="minorHAnsi"/>
+          <w:b/>
+          <w:bCs/>
+        </w:rPr>
+        <w:t>1</w:t>
+      </w:r>
+      <w:r>
+        <w:rPr>
+          <w:rFonts w:asciiTheme="minorHAnsi" w:hAnsiTheme="minorHAnsi" w:cstheme="minorHAnsi"/>
+          <w:b/>
+          <w:bCs/>
+        </w:rPr>
+        <w:t>:</w:t>
+      </w:r>
+      <w:r>
+        <w:rPr>
+          <w:rFonts w:asciiTheme="minorHAnsi" w:hAnsiTheme="minorHAnsi" w:cstheme="minorHAnsi"/>
+        </w:rPr>
+        <w:t xml:space="preserve"> Correlation Matrix between Confidence in the Military </w:t>
+      </w:r>
+      <w:r>
+        <w:rPr>
+          <w:rFonts w:asciiTheme="minorHAnsi" w:hAnsiTheme="minorHAnsi" w:cstheme="minorHAnsi"/>
+        </w:rPr>
+        <w:t>and other Institutions</w:t>
+      </w:r>
+      <w:r>
+        <w:rPr>
+          <w:rFonts w:asciiTheme="minorHAnsi" w:hAnsiTheme="minorHAnsi" w:cstheme="minorHAnsi"/>
+        </w:rPr>
+        <w:t xml:space="preserve"> (H1)</w:t>
+      </w:r>
+    </w:p>
+    <w:p>
+      <w:pPr>
         <w:ind w:firstLine="720"/>
         <w:contextualSpacing/>
         <w:rPr>
           <w:rFonts w:asciiTheme="minorHAnsi" w:hAnsiTheme="minorHAnsi" w:cstheme="minorHAnsi"/>
-        </w:rPr>
-      </w:pPr>
-      <w:r>
-        <w:rPr>
-          <w:rFonts w:asciiTheme="minorHAnsi" w:hAnsiTheme="minorHAnsi" w:cstheme="minorHAnsi"/>
+          <w:b/>
+          <w:bCs/>
+        </w:rPr>
+      </w:pPr>
+    </w:p>
+    <w:p>
+      <w:pPr>
+        <w:ind w:firstLine="720"/>
+        <w:contextualSpacing/>
+        <w:rPr>
+          <w:rFonts w:asciiTheme="minorHAnsi" w:hAnsiTheme="minorHAnsi" w:cstheme="minorHAnsi"/>
+          <w:b/>
+          <w:bCs/>
+        </w:rPr>
+      </w:pPr>
+      <w:r>
+        <w:rPr>
+          <w:rFonts w:asciiTheme="minorHAnsi" w:hAnsiTheme="minorHAnsi" w:cstheme="minorHAnsi"/>
+          <w:b/>
+          <w:bCs/>
         </w:rPr>
         <w:drawing>
-          <wp:inline distT="0" distB="0" distL="0" distR="0" wp14:anchorId="29C451E9" wp14:editId="6B872711">
-            <wp:extent cx="5687219" cy="1857634"/>
-            <wp:effectExtent l="19050" t="19050" r="27940" b="28575"/>
-            <wp:docPr id="244952770" name="Picture 1" descr="A table of numbers with black text&#10;&#10;Description automatically generated"/>
+          <wp:inline distT="0" distB="0" distL="0" distR="0" wp14:anchorId="3CE6485D" wp14:editId="6A151129">
+            <wp:extent cx="1971950" cy="2991267"/>
+            <wp:effectExtent l="19050" t="19050" r="28575" b="19050"/>
+            <wp:docPr id="1382679180" name="Picture 1" descr="A table of numbers and symbols&#10;&#10;Description automatically generated with medium confidence"/>
             <wp:cNvGraphicFramePr>
               <a:graphicFrameLocks xmlns:a="http://schemas.openxmlformats.org/drawingml/2006/main" noChangeAspect="1"/>
             </wp:cNvGraphicFramePr>
@@ -1621,7 +1993,7 @@
               <a:graphicData uri="http://schemas.openxmlformats.org/drawingml/2006/picture">
                 <pic:pic xmlns:pic="http://schemas.openxmlformats.org/drawingml/2006/picture">
                   <pic:nvPicPr>
-                    <pic:cNvPr id="244952770" name="Picture 1" descr="A table of numbers with black text&#10;&#10;Description automatically generated"/>
+                    <pic:cNvPr id="1382679180" name="Picture 1" descr="A table of numbers and symbols&#10;&#10;Description automatically generated with medium confidence"/>
                     <pic:cNvPicPr/>
                   </pic:nvPicPr>
                   <pic:blipFill>
@@ -1633,7 +2005,7 @@
                   <pic:spPr>
                     <a:xfrm>
                       <a:off x="0" y="0"/>
-                      <a:ext cx="5687219" cy="1857634"/>
+                      <a:ext cx="1971950" cy="2991267"/>
                     </a:xfrm>
                     <a:prstGeom prst="rect">
                       <a:avLst/>
@@ -1653,12 +2025,62 @@
     </w:p>
     <w:p>
       <w:pPr>
-        <w:pStyle w:val="Heading2"/>
-      </w:pPr>
-      <w:r>
-        <w:t>Interactive Visualization</w:t>
-      </w:r>
-    </w:p>
+        <w:ind w:firstLine="720"/>
+        <w:contextualSpacing/>
+        <w:rPr>
+          <w:rFonts w:asciiTheme="minorHAnsi" w:hAnsiTheme="minorHAnsi" w:cstheme="minorHAnsi"/>
+          <w:b/>
+          <w:bCs/>
+        </w:rPr>
+      </w:pPr>
+    </w:p>
+    <w:p>
+      <w:pPr>
+        <w:ind w:firstLine="720"/>
+        <w:contextualSpacing/>
+        <w:rPr>
+          <w:rFonts w:asciiTheme="minorHAnsi" w:hAnsiTheme="minorHAnsi" w:cstheme="minorHAnsi"/>
+        </w:rPr>
+      </w:pPr>
+      <w:r>
+        <w:rPr>
+          <w:rFonts w:asciiTheme="minorHAnsi" w:hAnsiTheme="minorHAnsi" w:cstheme="minorHAnsi"/>
+          <w:b/>
+          <w:bCs/>
+        </w:rPr>
+        <w:lastRenderedPageBreak/>
+        <w:t xml:space="preserve">Table </w:t>
+      </w:r>
+      <w:r>
+        <w:rPr>
+          <w:rFonts w:asciiTheme="minorHAnsi" w:hAnsiTheme="minorHAnsi" w:cstheme="minorHAnsi"/>
+          <w:b/>
+          <w:bCs/>
+        </w:rPr>
+        <w:t>2</w:t>
+      </w:r>
+      <w:r>
+        <w:rPr>
+          <w:rFonts w:asciiTheme="minorHAnsi" w:hAnsiTheme="minorHAnsi" w:cstheme="minorHAnsi"/>
+          <w:b/>
+          <w:bCs/>
+        </w:rPr>
+        <w:t>:</w:t>
+      </w:r>
+      <w:r>
+        <w:rPr>
+          <w:rFonts w:asciiTheme="minorHAnsi" w:hAnsiTheme="minorHAnsi" w:cstheme="minorHAnsi"/>
+        </w:rPr>
+        <w:t xml:space="preserve"> Correlation Matrix between Confidence in the Military and Demographics </w:t>
+      </w:r>
+      <w:r>
+        <w:rPr>
+          <w:rFonts w:asciiTheme="minorHAnsi" w:hAnsiTheme="minorHAnsi" w:cstheme="minorHAnsi"/>
+        </w:rPr>
+        <w:t>(H1)</w:t>
+      </w:r>
+    </w:p>
+    <w:p/>
     <w:p>
       <w:pPr>
         <w:spacing w:line="480" w:lineRule="auto"/>
@@ -1672,9 +2094,100 @@
         <w:rPr>
           <w:rFonts w:asciiTheme="minorHAnsi" w:hAnsiTheme="minorHAnsi" w:cstheme="minorHAnsi"/>
         </w:rPr>
-        <w:t xml:space="preserve">I chose to produce a web application/dashboard to allow a closer look at the data since there is a lot of information, more than can be properly displayed in paper format. An interactive view can enable readers to take a closer look at specific pieces of the data they are interested in. The shiny web app can be found here: </w:t>
-      </w:r>
-      <w:hyperlink r:id="rId16" w:history="1">
+        <w:drawing>
+          <wp:inline distT="0" distB="0" distL="0" distR="0" wp14:anchorId="06EAA898" wp14:editId="213F448B">
+            <wp:extent cx="3876675" cy="1352550"/>
+            <wp:effectExtent l="19050" t="19050" r="9525" b="19050"/>
+            <wp:docPr id="673806383" name="Picture 1" descr="A screenshot of a computer&#10;&#10;Description automatically generated"/>
+            <wp:cNvGraphicFramePr>
+              <a:graphicFrameLocks xmlns:a="http://schemas.openxmlformats.org/drawingml/2006/main" noChangeAspect="1"/>
+            </wp:cNvGraphicFramePr>
+            <a:graphic xmlns:a="http://schemas.openxmlformats.org/drawingml/2006/main">
+              <a:graphicData uri="http://schemas.openxmlformats.org/drawingml/2006/picture">
+                <pic:pic xmlns:pic="http://schemas.openxmlformats.org/drawingml/2006/picture">
+                  <pic:nvPicPr>
+                    <pic:cNvPr id="673806383" name="Picture 1" descr="A screenshot of a computer&#10;&#10;Description automatically generated"/>
+                    <pic:cNvPicPr/>
+                  </pic:nvPicPr>
+                  <pic:blipFill rotWithShape="1">
+                    <a:blip r:embed="rId16"/>
+                    <a:srcRect r="732" b="1388"/>
+                    <a:stretch/>
+                  </pic:blipFill>
+                  <pic:spPr bwMode="auto">
+                    <a:xfrm>
+                      <a:off x="0" y="0"/>
+                      <a:ext cx="3877216" cy="1352739"/>
+                    </a:xfrm>
+                    <a:prstGeom prst="rect">
+                      <a:avLst/>
+                    </a:prstGeom>
+                    <a:ln>
+                      <a:solidFill>
+                        <a:schemeClr val="tx1"/>
+                      </a:solidFill>
+                    </a:ln>
+                    <a:extLst>
+                      <a:ext uri="{53640926-AAD7-44D8-BBD7-CCE9431645EC}">
+                        <a14:shadowObscured xmlns:a14="http://schemas.microsoft.com/office/drawing/2010/main"/>
+                      </a:ext>
+                    </a:extLst>
+                  </pic:spPr>
+                </pic:pic>
+              </a:graphicData>
+            </a:graphic>
+          </wp:inline>
+        </w:drawing>
+      </w:r>
+    </w:p>
+    <w:p>
+      <w:pPr>
+        <w:pStyle w:val="Heading2"/>
+      </w:pPr>
+      <w:r>
+        <w:t>Interactive Visualization</w:t>
+      </w:r>
+    </w:p>
+    <w:p>
+      <w:pPr>
+        <w:spacing w:line="480" w:lineRule="auto"/>
+        <w:ind w:firstLine="720"/>
+        <w:contextualSpacing/>
+        <w:rPr>
+          <w:rFonts w:asciiTheme="minorHAnsi" w:hAnsiTheme="minorHAnsi" w:cstheme="minorHAnsi"/>
+        </w:rPr>
+      </w:pPr>
+      <w:r>
+        <w:rPr>
+          <w:rFonts w:asciiTheme="minorHAnsi" w:hAnsiTheme="minorHAnsi" w:cstheme="minorHAnsi"/>
+        </w:rPr>
+        <w:t xml:space="preserve">I chose to produce a web application/dashboard to allow a closer look at the data </w:t>
+      </w:r>
+      <w:r>
+        <w:rPr>
+          <w:rFonts w:asciiTheme="minorHAnsi" w:hAnsiTheme="minorHAnsi" w:cstheme="minorHAnsi"/>
+        </w:rPr>
+        <w:t xml:space="preserve">in Figure 1 </w:t>
+      </w:r>
+      <w:r>
+        <w:rPr>
+          <w:rFonts w:asciiTheme="minorHAnsi" w:hAnsiTheme="minorHAnsi" w:cstheme="minorHAnsi"/>
+        </w:rPr>
+        <w:t>since there is a lot of information</w:t>
+      </w:r>
+      <w:r>
+        <w:rPr>
+          <w:rFonts w:asciiTheme="minorHAnsi" w:hAnsiTheme="minorHAnsi" w:cstheme="minorHAnsi"/>
+        </w:rPr>
+        <w:t>—</w:t>
+      </w:r>
+      <w:r>
+        <w:rPr>
+          <w:rFonts w:asciiTheme="minorHAnsi" w:hAnsiTheme="minorHAnsi" w:cstheme="minorHAnsi"/>
+        </w:rPr>
+        <w:t xml:space="preserve">more than can be properly displayed in paper format. An interactive view can enable readers to take a closer look at specific pieces of the data they are interested in. The shiny web app can be found here: </w:t>
+      </w:r>
+      <w:hyperlink r:id="rId17" w:history="1">
         <w:r>
           <w:rPr>
             <w:rStyle w:val="Hyperlink"/>
@@ -1715,91 +2228,1785 @@
         <w:rPr>
           <w:rFonts w:asciiTheme="minorHAnsi" w:hAnsiTheme="minorHAnsi" w:cstheme="minorHAnsi"/>
         </w:rPr>
-        <w:t>I chose to</w:t>
-      </w:r>
-      <w:r>
-        <w:rPr>
-          <w:rFonts w:asciiTheme="minorHAnsi" w:hAnsiTheme="minorHAnsi" w:cstheme="minorHAnsi"/>
+        <w:t xml:space="preserve">I </w:t>
+      </w:r>
+      <w:r>
+        <w:rPr>
+          <w:rFonts w:asciiTheme="minorHAnsi" w:hAnsiTheme="minorHAnsi" w:cstheme="minorHAnsi"/>
+        </w:rPr>
+        <w:t>pull</w:t>
+      </w:r>
+      <w:r>
+        <w:rPr>
+          <w:rFonts w:asciiTheme="minorHAnsi" w:hAnsiTheme="minorHAnsi" w:cstheme="minorHAnsi"/>
+        </w:rPr>
+        <w:t>ed</w:t>
+      </w:r>
+      <w:r>
+        <w:rPr>
+          <w:rFonts w:asciiTheme="minorHAnsi" w:hAnsiTheme="minorHAnsi" w:cstheme="minorHAnsi"/>
+        </w:rPr>
+        <w:t xml:space="preserve"> the entire longitudinal file from the GSS website. I then removed all columns except those identified for my research questions. I removed any data that had an N/A response for confidence in the military since it would not be useful for my analysis. I then re-coded the responses as described in the measures section and changed the column titles to be more intuitive. (</w:t>
+      </w:r>
+      <w:r>
+        <w:rPr>
+          <w:rFonts w:asciiTheme="minorHAnsi" w:hAnsiTheme="minorHAnsi" w:cstheme="minorHAnsi"/>
+          <w:color w:val="231F20"/>
+        </w:rPr>
+        <w:t xml:space="preserve">The GSS assigned 1 = </w:t>
+      </w:r>
+      <w:r>
+        <w:rPr>
+          <w:rFonts w:asciiTheme="minorHAnsi" w:hAnsiTheme="minorHAnsi" w:cstheme="minorHAnsi"/>
+          <w:color w:val="231F20"/>
+        </w:rPr>
+        <w:t>‘</w:t>
+      </w:r>
+      <w:r>
+        <w:rPr>
+          <w:rFonts w:asciiTheme="minorHAnsi" w:hAnsiTheme="minorHAnsi" w:cstheme="minorHAnsi"/>
+          <w:color w:val="231F20"/>
+        </w:rPr>
+        <w:t>a great deal</w:t>
+      </w:r>
+      <w:r>
+        <w:rPr>
+          <w:rFonts w:asciiTheme="minorHAnsi" w:hAnsiTheme="minorHAnsi" w:cstheme="minorHAnsi"/>
+          <w:color w:val="231F20"/>
+        </w:rPr>
+        <w:t>’</w:t>
+      </w:r>
+      <w:r>
+        <w:rPr>
+          <w:rFonts w:asciiTheme="minorHAnsi" w:hAnsiTheme="minorHAnsi" w:cstheme="minorHAnsi"/>
+          <w:color w:val="231F20"/>
+        </w:rPr>
+        <w:t xml:space="preserve">, 2 = </w:t>
+      </w:r>
+      <w:r>
+        <w:rPr>
+          <w:rFonts w:asciiTheme="minorHAnsi" w:hAnsiTheme="minorHAnsi" w:cstheme="minorHAnsi"/>
+          <w:color w:val="231F20"/>
+        </w:rPr>
+        <w:t>‘</w:t>
+      </w:r>
+      <w:r>
+        <w:rPr>
+          <w:rFonts w:asciiTheme="minorHAnsi" w:hAnsiTheme="minorHAnsi" w:cstheme="minorHAnsi"/>
+          <w:color w:val="231F20"/>
+        </w:rPr>
+        <w:t>only some</w:t>
+      </w:r>
+      <w:r>
+        <w:rPr>
+          <w:rFonts w:asciiTheme="minorHAnsi" w:hAnsiTheme="minorHAnsi" w:cstheme="minorHAnsi"/>
+          <w:color w:val="231F20"/>
+        </w:rPr>
+        <w:t>’</w:t>
+      </w:r>
+      <w:r>
+        <w:rPr>
+          <w:rFonts w:asciiTheme="minorHAnsi" w:hAnsiTheme="minorHAnsi" w:cstheme="minorHAnsi"/>
+          <w:color w:val="231F20"/>
+        </w:rPr>
+        <w:t xml:space="preserve">, and 3 = </w:t>
+      </w:r>
+      <w:r>
+        <w:rPr>
+          <w:rFonts w:asciiTheme="minorHAnsi" w:hAnsiTheme="minorHAnsi" w:cstheme="minorHAnsi"/>
+          <w:color w:val="231F20"/>
+        </w:rPr>
+        <w:t>‘</w:t>
+      </w:r>
+      <w:r>
+        <w:rPr>
+          <w:rFonts w:asciiTheme="minorHAnsi" w:hAnsiTheme="minorHAnsi" w:cstheme="minorHAnsi"/>
+          <w:color w:val="231F20"/>
+        </w:rPr>
+        <w:t>hardly any</w:t>
+      </w:r>
+      <w:r>
+        <w:rPr>
+          <w:rFonts w:asciiTheme="minorHAnsi" w:hAnsiTheme="minorHAnsi" w:cstheme="minorHAnsi"/>
+          <w:color w:val="231F20"/>
+        </w:rPr>
+        <w:t>’ for responses in confidence level</w:t>
+      </w:r>
+      <w:r>
+        <w:rPr>
+          <w:rFonts w:asciiTheme="minorHAnsi" w:hAnsiTheme="minorHAnsi" w:cstheme="minorHAnsi"/>
+          <w:color w:val="231F20"/>
+        </w:rPr>
+        <w:t xml:space="preserve">. However, for this analysis I reversed this code so that 3 = </w:t>
+      </w:r>
+      <w:r>
+        <w:rPr>
+          <w:rFonts w:asciiTheme="minorHAnsi" w:hAnsiTheme="minorHAnsi" w:cstheme="minorHAnsi"/>
+          <w:color w:val="231F20"/>
+        </w:rPr>
+        <w:t>‘</w:t>
+      </w:r>
+      <w:r>
+        <w:rPr>
+          <w:rFonts w:asciiTheme="minorHAnsi" w:hAnsiTheme="minorHAnsi" w:cstheme="minorHAnsi"/>
+          <w:color w:val="231F20"/>
+        </w:rPr>
+        <w:t>a great deal</w:t>
+      </w:r>
+      <w:r>
+        <w:rPr>
+          <w:rFonts w:asciiTheme="minorHAnsi" w:hAnsiTheme="minorHAnsi" w:cstheme="minorHAnsi"/>
+          <w:color w:val="231F20"/>
+        </w:rPr>
+        <w:t>’</w:t>
+      </w:r>
+      <w:r>
+        <w:rPr>
+          <w:rFonts w:asciiTheme="minorHAnsi" w:hAnsiTheme="minorHAnsi" w:cstheme="minorHAnsi"/>
+          <w:color w:val="231F20"/>
+        </w:rPr>
+        <w:t xml:space="preserve"> and 1 = </w:t>
+      </w:r>
+      <w:r>
+        <w:rPr>
+          <w:rFonts w:asciiTheme="minorHAnsi" w:hAnsiTheme="minorHAnsi" w:cstheme="minorHAnsi"/>
+          <w:color w:val="231F20"/>
+        </w:rPr>
+        <w:t>‘</w:t>
+      </w:r>
+      <w:r>
+        <w:rPr>
+          <w:rFonts w:asciiTheme="minorHAnsi" w:hAnsiTheme="minorHAnsi" w:cstheme="minorHAnsi"/>
+          <w:color w:val="231F20"/>
+        </w:rPr>
+        <w:t>hardly any</w:t>
+      </w:r>
+      <w:r>
+        <w:rPr>
+          <w:rFonts w:asciiTheme="minorHAnsi" w:hAnsiTheme="minorHAnsi" w:cstheme="minorHAnsi"/>
+          <w:color w:val="231F20"/>
+        </w:rPr>
+        <w:t>’</w:t>
+      </w:r>
+      <w:r>
+        <w:rPr>
+          <w:rFonts w:asciiTheme="minorHAnsi" w:hAnsiTheme="minorHAnsi" w:cstheme="minorHAnsi"/>
+          <w:color w:val="231F20"/>
+        </w:rPr>
+        <w:t xml:space="preserve"> in order to make the graphs and charts more intuitive with higher values being better.</w:t>
+      </w:r>
+      <w:r>
+        <w:rPr>
+          <w:rFonts w:asciiTheme="minorHAnsi" w:hAnsiTheme="minorHAnsi" w:cstheme="minorHAnsi"/>
+          <w:color w:val="231F20"/>
+        </w:rPr>
+        <w:t>) I then saved the cleaned data for future use.</w:t>
+      </w:r>
+    </w:p>
+    <w:p>
+      <w:pPr>
+        <w:rPr>
+          <w:lang w:bidi="en-US"/>
+        </w:rPr>
+      </w:pPr>
+    </w:p>
+    <w:p>
+      <w:pPr>
+        <w:pStyle w:val="Heading2"/>
+      </w:pPr>
+      <w:r>
+        <w:t>Analysis</w:t>
+      </w:r>
+    </w:p>
+    <w:p>
+      <w:pPr>
+        <w:widowControl/>
+        <w:autoSpaceDE/>
+        <w:autoSpaceDN/>
+        <w:spacing w:after="160" w:line="480" w:lineRule="auto"/>
+        <w:ind w:firstLine="720"/>
+        <w:rPr>
+          <w:rFonts w:asciiTheme="minorHAnsi" w:hAnsiTheme="minorHAnsi" w:cstheme="minorHAnsi"/>
+        </w:rPr>
+      </w:pPr>
+      <w:r>
+        <w:rPr>
+          <w:rFonts w:asciiTheme="minorHAnsi" w:hAnsiTheme="minorHAnsi" w:cstheme="minorHAnsi"/>
+        </w:rPr>
+        <w:t xml:space="preserve">To test </w:t>
+      </w:r>
+      <w:r>
+        <w:rPr>
+          <w:rFonts w:asciiTheme="minorHAnsi" w:hAnsiTheme="minorHAnsi" w:cstheme="minorHAnsi"/>
+          <w:b/>
+          <w:bCs/>
+        </w:rPr>
+        <w:t>H1</w:t>
+      </w:r>
+      <w:r>
+        <w:rPr>
+          <w:rFonts w:asciiTheme="minorHAnsi" w:hAnsiTheme="minorHAnsi" w:cstheme="minorHAnsi"/>
+          <w:b/>
+          <w:bCs/>
         </w:rPr>
         <w:t xml:space="preserve"> </w:t>
       </w:r>
       <w:r>
         <w:rPr>
           <w:rFonts w:asciiTheme="minorHAnsi" w:hAnsiTheme="minorHAnsi" w:cstheme="minorHAnsi"/>
+        </w:rPr>
+        <w:t>(prediction)</w:t>
+      </w:r>
+      <w:r>
+        <w:rPr>
+          <w:rFonts w:asciiTheme="minorHAnsi" w:hAnsiTheme="minorHAnsi" w:cstheme="minorHAnsi"/>
+        </w:rPr>
+        <w:t>,</w:t>
+      </w:r>
+      <w:r>
+        <w:rPr>
+          <w:rFonts w:asciiTheme="minorHAnsi" w:hAnsiTheme="minorHAnsi" w:cstheme="minorHAnsi"/>
+        </w:rPr>
+        <w:t xml:space="preserve"> I looked at the correlations depicted in Tables 1 and 2 and then ran machine learning to see if</w:t>
+      </w:r>
+      <w:r>
+        <w:rPr>
+          <w:rFonts w:asciiTheme="minorHAnsi" w:hAnsiTheme="minorHAnsi" w:cstheme="minorHAnsi"/>
+        </w:rPr>
+        <w:t xml:space="preserve"> a sufficient model could be created to predict confidence in the military from the other variables. The correlations between the other variables were all small (less than 0.26), and the</w:t>
+      </w:r>
+      <w:r>
+        <w:rPr>
+          <w:rFonts w:asciiTheme="minorHAnsi" w:hAnsiTheme="minorHAnsi" w:cstheme="minorHAnsi"/>
+        </w:rPr>
+        <w:t xml:space="preserve"> Random Forrest model (using</w:t>
+      </w:r>
+      <w:r>
+        <w:rPr>
+          <w:rFonts w:asciiTheme="minorHAnsi" w:hAnsiTheme="minorHAnsi" w:cstheme="minorHAnsi"/>
+        </w:rPr>
+        <w:t xml:space="preserve"> </w:t>
+      </w:r>
+      <w:r>
+        <w:rPr>
+          <w:rFonts w:asciiTheme="minorHAnsi" w:hAnsiTheme="minorHAnsi" w:cstheme="minorHAnsi"/>
+          <w:i/>
+          <w:iCs/>
+        </w:rPr>
+        <w:t>train</w:t>
+      </w:r>
+      <w:r>
+        <w:rPr>
+          <w:rFonts w:asciiTheme="minorHAnsi" w:hAnsiTheme="minorHAnsi" w:cstheme="minorHAnsi"/>
+        </w:rPr>
+        <w:t xml:space="preserve"> and </w:t>
+      </w:r>
+      <w:r>
+        <w:rPr>
+          <w:rFonts w:asciiTheme="minorHAnsi" w:hAnsiTheme="minorHAnsi" w:cstheme="minorHAnsi"/>
+          <w:i/>
+          <w:iCs/>
+        </w:rPr>
+        <w:t>ranger</w:t>
+      </w:r>
+      <w:r>
+        <w:rPr>
+          <w:rFonts w:asciiTheme="minorHAnsi" w:hAnsiTheme="minorHAnsi" w:cstheme="minorHAnsi"/>
+        </w:rPr>
+        <w:t xml:space="preserve"> </w:t>
+      </w:r>
+      <w:r>
+        <w:rPr>
+          <w:rFonts w:asciiTheme="minorHAnsi" w:hAnsiTheme="minorHAnsi" w:cstheme="minorHAnsi"/>
+        </w:rPr>
+        <w:t xml:space="preserve">as the method </w:t>
+      </w:r>
+      <w:r>
+        <w:rPr>
+          <w:rFonts w:asciiTheme="minorHAnsi" w:hAnsiTheme="minorHAnsi" w:cstheme="minorHAnsi"/>
+        </w:rPr>
+        <w:t xml:space="preserve">in R) created the most accurate prediction </w:t>
+      </w:r>
+      <w:r>
+        <w:rPr>
+          <w:rFonts w:asciiTheme="minorHAnsi" w:hAnsiTheme="minorHAnsi" w:cstheme="minorHAnsi"/>
+        </w:rPr>
+        <w:lastRenderedPageBreak/>
+        <w:t xml:space="preserve">model. </w:t>
+      </w:r>
+      <w:r>
+        <w:rPr>
+          <w:rFonts w:asciiTheme="minorHAnsi" w:hAnsiTheme="minorHAnsi" w:cstheme="minorHAnsi"/>
+        </w:rPr>
+        <w:t>It was able to get an R-squared of</w:t>
+      </w:r>
+      <w:r>
+        <w:rPr>
+          <w:rFonts w:asciiTheme="minorHAnsi" w:hAnsiTheme="minorHAnsi" w:cstheme="minorHAnsi"/>
+        </w:rPr>
+        <w:t xml:space="preserve"> 0.83</w:t>
+      </w:r>
+      <w:r>
+        <w:rPr>
+          <w:rFonts w:asciiTheme="minorHAnsi" w:hAnsiTheme="minorHAnsi" w:cstheme="minorHAnsi"/>
           <w:color w:val="C00000"/>
         </w:rPr>
-        <w:t>Explain your data cleaning procedures and justify the general strategy you took (max 1 paragraph).</w:t>
-      </w:r>
-    </w:p>
-    <w:p>
-      <w:pPr>
-        <w:rPr>
-          <w:lang w:bidi="en-US"/>
-        </w:rPr>
-      </w:pPr>
-    </w:p>
-    <w:p>
-      <w:pPr>
-        <w:pStyle w:val="Heading2"/>
-      </w:pPr>
-      <w:r>
-        <w:t>Analysis</w:t>
-      </w:r>
-    </w:p>
-    <w:p>
-      <w:pPr>
-        <w:spacing w:line="480" w:lineRule="auto"/>
-        <w:rPr>
-          <w:lang w:bidi="en-US"/>
-        </w:rPr>
-      </w:pPr>
-      <w:r>
-        <w:rPr>
-          <w:lang w:bidi="en-US"/>
-        </w:rPr>
-        <w:tab/>
-      </w:r>
-      <w:r>
-        <w:rPr>
-          <w:rFonts w:asciiTheme="minorHAnsi" w:hAnsiTheme="minorHAnsi" w:cstheme="minorHAnsi"/>
-        </w:rPr>
-        <w:t>I chose</w:t>
-      </w:r>
-      <w:r>
-        <w:rPr>
-          <w:rFonts w:asciiTheme="minorHAnsi" w:hAnsiTheme="minorHAnsi" w:cstheme="minorHAnsi"/>
-        </w:rPr>
         <w:t xml:space="preserve"> </w:t>
       </w:r>
-      <w:proofErr w:type="gramStart"/>
-      <w:r>
-        <w:rPr>
-          <w:rFonts w:asciiTheme="minorHAnsi" w:hAnsiTheme="minorHAnsi" w:cstheme="minorHAnsi"/>
-          <w:color w:val="C00000"/>
-        </w:rPr>
-        <w:t>For</w:t>
-      </w:r>
-      <w:proofErr w:type="gramEnd"/>
-      <w:r>
-        <w:rPr>
-          <w:rFonts w:asciiTheme="minorHAnsi" w:hAnsiTheme="minorHAnsi" w:cstheme="minorHAnsi"/>
-          <w:color w:val="C00000"/>
-        </w:rPr>
-        <w:t xml:space="preserve"> each of your Hs, provide a formal written test. The entire sentence explaining the results of this test must be copied directly from R from the Publication section of your code. RQs do not require this. However, each of your Hs or RQs must be accompanied by at least one figure or table.</w:t>
-      </w:r>
-    </w:p>
-    <w:p>
-      <w:pPr>
-        <w:rPr>
-          <w:lang w:bidi="en-US"/>
-        </w:rPr>
-      </w:pPr>
+      <w:r>
+        <w:rPr>
+          <w:rFonts w:asciiTheme="minorHAnsi" w:hAnsiTheme="minorHAnsi" w:cstheme="minorHAnsi"/>
+        </w:rPr>
+        <w:t xml:space="preserve">using the training table. </w:t>
+      </w:r>
+      <w:r>
+        <w:rPr>
+          <w:rFonts w:asciiTheme="minorHAnsi" w:hAnsiTheme="minorHAnsi" w:cstheme="minorHAnsi"/>
+        </w:rPr>
+        <w:t xml:space="preserve">However, </w:t>
+      </w:r>
+      <w:r>
+        <w:rPr>
+          <w:rFonts w:asciiTheme="minorHAnsi" w:hAnsiTheme="minorHAnsi" w:cstheme="minorHAnsi"/>
+        </w:rPr>
+        <w:t xml:space="preserve">it was likely overfitting the training data, capturing noise rather than the underlying patterns since running </w:t>
+      </w:r>
+      <w:r>
+        <w:rPr>
+          <w:rFonts w:asciiTheme="minorHAnsi" w:hAnsiTheme="minorHAnsi" w:cstheme="minorHAnsi"/>
+        </w:rPr>
+        <w:t>it</w:t>
+      </w:r>
+      <w:r>
+        <w:rPr>
+          <w:rFonts w:asciiTheme="minorHAnsi" w:hAnsiTheme="minorHAnsi" w:cstheme="minorHAnsi"/>
+        </w:rPr>
+        <w:t xml:space="preserve"> on the holdout table resulted in an R-squared of only</w:t>
+      </w:r>
+      <w:r>
+        <w:rPr>
+          <w:rFonts w:asciiTheme="minorHAnsi" w:hAnsiTheme="minorHAnsi" w:cstheme="minorHAnsi"/>
+        </w:rPr>
+        <w:t xml:space="preserve"> 0.23</w:t>
+      </w:r>
+      <w:r>
+        <w:rPr>
+          <w:rFonts w:asciiTheme="minorHAnsi" w:hAnsiTheme="minorHAnsi" w:cstheme="minorHAnsi"/>
+        </w:rPr>
+        <w:t>. The other models tested via machine learning all did worse.</w:t>
+      </w:r>
+    </w:p>
+    <w:p>
+      <w:pPr>
+        <w:widowControl/>
+        <w:autoSpaceDE/>
+        <w:autoSpaceDN/>
+        <w:spacing w:after="160" w:line="480" w:lineRule="auto"/>
+        <w:ind w:firstLine="720"/>
+        <w:rPr>
+          <w:rFonts w:asciiTheme="minorHAnsi" w:hAnsiTheme="minorHAnsi" w:cstheme="minorHAnsi"/>
+        </w:rPr>
+      </w:pPr>
+      <w:r>
+        <w:rPr>
+          <w:rFonts w:asciiTheme="minorHAnsi" w:hAnsiTheme="minorHAnsi" w:cstheme="minorHAnsi"/>
+          <w:b/>
+          <w:bCs/>
+        </w:rPr>
+        <w:t>Table 3:</w:t>
+      </w:r>
+      <w:r>
+        <w:rPr>
+          <w:rFonts w:asciiTheme="minorHAnsi" w:hAnsiTheme="minorHAnsi" w:cstheme="minorHAnsi"/>
+        </w:rPr>
+        <w:t xml:space="preserve"> R-squared values for Machine Learning Models</w:t>
+      </w:r>
+    </w:p>
+    <w:p>
+      <w:pPr>
+        <w:widowControl/>
+        <w:autoSpaceDE/>
+        <w:autoSpaceDN/>
+        <w:spacing w:after="160" w:line="480" w:lineRule="auto"/>
+        <w:ind w:firstLine="720"/>
+        <w:rPr>
+          <w:rFonts w:asciiTheme="minorHAnsi" w:hAnsiTheme="minorHAnsi" w:cstheme="minorHAnsi"/>
+        </w:rPr>
+      </w:pPr>
+      <w:r>
+        <w:rPr>
+          <w:rFonts w:asciiTheme="minorHAnsi" w:hAnsiTheme="minorHAnsi" w:cstheme="minorHAnsi"/>
+        </w:rPr>
+        <w:drawing>
+          <wp:inline distT="0" distB="0" distL="0" distR="0" wp14:anchorId="4E1E150B" wp14:editId="44AE9546">
+            <wp:extent cx="2810267" cy="1143160"/>
+            <wp:effectExtent l="19050" t="19050" r="9525" b="19050"/>
+            <wp:docPr id="284817996" name="Picture 1" descr="A screenshot of a computer&#10;&#10;Description automatically generated"/>
+            <wp:cNvGraphicFramePr>
+              <a:graphicFrameLocks xmlns:a="http://schemas.openxmlformats.org/drawingml/2006/main" noChangeAspect="1"/>
+            </wp:cNvGraphicFramePr>
+            <a:graphic xmlns:a="http://schemas.openxmlformats.org/drawingml/2006/main">
+              <a:graphicData uri="http://schemas.openxmlformats.org/drawingml/2006/picture">
+                <pic:pic xmlns:pic="http://schemas.openxmlformats.org/drawingml/2006/picture">
+                  <pic:nvPicPr>
+                    <pic:cNvPr id="284817996" name="Picture 1" descr="A screenshot of a computer&#10;&#10;Description automatically generated"/>
+                    <pic:cNvPicPr/>
+                  </pic:nvPicPr>
+                  <pic:blipFill>
+                    <a:blip r:embed="rId18"/>
+                    <a:stretch>
+                      <a:fillRect/>
+                    </a:stretch>
+                  </pic:blipFill>
+                  <pic:spPr>
+                    <a:xfrm>
+                      <a:off x="0" y="0"/>
+                      <a:ext cx="2810267" cy="1143160"/>
+                    </a:xfrm>
+                    <a:prstGeom prst="rect">
+                      <a:avLst/>
+                    </a:prstGeom>
+                    <a:ln>
+                      <a:solidFill>
+                        <a:schemeClr val="tx1"/>
+                      </a:solidFill>
+                    </a:ln>
+                  </pic:spPr>
+                </pic:pic>
+              </a:graphicData>
+            </a:graphic>
+          </wp:inline>
+        </w:drawing>
+      </w:r>
+    </w:p>
+    <w:p>
+      <w:pPr>
+        <w:pStyle w:val="ListParagraph"/>
+        <w:widowControl/>
+        <w:autoSpaceDE/>
+        <w:autoSpaceDN/>
+        <w:spacing w:after="160" w:line="480" w:lineRule="auto"/>
+        <w:rPr>
+          <w:rFonts w:asciiTheme="minorHAnsi" w:hAnsiTheme="minorHAnsi" w:cstheme="minorHAnsi"/>
+        </w:rPr>
+      </w:pPr>
+      <w:r>
+        <w:rPr>
+          <w:rFonts w:asciiTheme="minorHAnsi" w:hAnsiTheme="minorHAnsi" w:cstheme="minorHAnsi"/>
+          <w:b/>
+          <w:bCs/>
+        </w:rPr>
+        <w:t xml:space="preserve">H1: </w:t>
+      </w:r>
+      <w:r>
+        <w:rPr>
+          <w:rFonts w:asciiTheme="minorHAnsi" w:hAnsiTheme="minorHAnsi" w:cstheme="minorHAnsi"/>
+          <w:b/>
+          <w:bCs/>
+        </w:rPr>
+        <w:t>Rejected.</w:t>
+      </w:r>
+      <w:r>
+        <w:rPr>
+          <w:rFonts w:asciiTheme="minorHAnsi" w:hAnsiTheme="minorHAnsi" w:cstheme="minorHAnsi"/>
+        </w:rPr>
+        <w:t xml:space="preserve"> </w:t>
+      </w:r>
+      <w:r>
+        <w:rPr>
+          <w:rFonts w:asciiTheme="minorHAnsi" w:hAnsiTheme="minorHAnsi" w:cstheme="minorHAnsi"/>
+        </w:rPr>
+        <w:t xml:space="preserve">An individual’s level of confidence in the military can </w:t>
+      </w:r>
+      <w:r>
+        <w:rPr>
+          <w:rFonts w:asciiTheme="minorHAnsi" w:hAnsiTheme="minorHAnsi" w:cstheme="minorHAnsi"/>
+          <w:b/>
+          <w:bCs/>
+        </w:rPr>
+        <w:t>NOT</w:t>
+      </w:r>
+      <w:r>
+        <w:rPr>
+          <w:rFonts w:asciiTheme="minorHAnsi" w:hAnsiTheme="minorHAnsi" w:cstheme="minorHAnsi"/>
+        </w:rPr>
+        <w:t xml:space="preserve"> </w:t>
+      </w:r>
+      <w:r>
+        <w:rPr>
+          <w:rFonts w:asciiTheme="minorHAnsi" w:hAnsiTheme="minorHAnsi" w:cstheme="minorHAnsi"/>
+        </w:rPr>
+        <w:t xml:space="preserve">be </w:t>
+      </w:r>
+      <w:r>
+        <w:rPr>
+          <w:rFonts w:asciiTheme="minorHAnsi" w:hAnsiTheme="minorHAnsi" w:cstheme="minorHAnsi"/>
+        </w:rPr>
+        <w:t xml:space="preserve">adequately </w:t>
+      </w:r>
+      <w:r>
+        <w:rPr>
+          <w:rFonts w:asciiTheme="minorHAnsi" w:hAnsiTheme="minorHAnsi" w:cstheme="minorHAnsi"/>
+        </w:rPr>
+        <w:t>predicted by their level of confidence in other institutions along with the</w:t>
+      </w:r>
+      <w:r>
+        <w:rPr>
+          <w:rFonts w:asciiTheme="minorHAnsi" w:hAnsiTheme="minorHAnsi" w:cstheme="minorHAnsi"/>
+        </w:rPr>
+        <w:t>ir demographics.</w:t>
+      </w:r>
+    </w:p>
+    <w:p>
+      <w:pPr>
+        <w:widowControl/>
+        <w:autoSpaceDE/>
+        <w:autoSpaceDN/>
+        <w:spacing w:after="160" w:line="480" w:lineRule="auto"/>
+        <w:ind w:firstLine="720"/>
+        <w:rPr>
+          <w:rFonts w:asciiTheme="minorHAnsi" w:hAnsiTheme="minorHAnsi" w:cstheme="minorHAnsi"/>
+        </w:rPr>
+      </w:pPr>
+      <w:r>
+        <w:rPr>
+          <w:rFonts w:asciiTheme="minorHAnsi" w:hAnsiTheme="minorHAnsi" w:cstheme="minorHAnsi"/>
+        </w:rPr>
+        <w:t>To test</w:t>
+      </w:r>
+      <w:r>
+        <w:rPr>
+          <w:rFonts w:asciiTheme="minorHAnsi" w:hAnsiTheme="minorHAnsi" w:cstheme="minorHAnsi"/>
+          <w:b/>
+          <w:bCs/>
+        </w:rPr>
+        <w:t xml:space="preserve"> H2</w:t>
+      </w:r>
+      <w:r>
+        <w:rPr>
+          <w:rFonts w:asciiTheme="minorHAnsi" w:hAnsiTheme="minorHAnsi" w:cstheme="minorHAnsi"/>
+        </w:rPr>
+        <w:t xml:space="preserve"> (years)</w:t>
+      </w:r>
+      <w:r>
+        <w:rPr>
+          <w:rFonts w:asciiTheme="minorHAnsi" w:hAnsiTheme="minorHAnsi" w:cstheme="minorHAnsi"/>
+        </w:rPr>
+        <w:t>, I conducted</w:t>
+      </w:r>
+      <w:r>
+        <w:rPr>
+          <w:rFonts w:asciiTheme="minorHAnsi" w:hAnsiTheme="minorHAnsi" w:cstheme="minorHAnsi"/>
+        </w:rPr>
+        <w:t xml:space="preserve"> a linear regression (via the </w:t>
+      </w:r>
+      <w:r>
+        <w:rPr>
+          <w:rFonts w:asciiTheme="minorHAnsi" w:hAnsiTheme="minorHAnsi" w:cstheme="minorHAnsi"/>
+          <w:i/>
+          <w:iCs/>
+        </w:rPr>
+        <w:t>lm</w:t>
+      </w:r>
+      <w:r>
+        <w:rPr>
+          <w:rFonts w:asciiTheme="minorHAnsi" w:hAnsiTheme="minorHAnsi" w:cstheme="minorHAnsi"/>
+        </w:rPr>
+        <w:t xml:space="preserve"> function in R). The results showed a very small </w:t>
+      </w:r>
+      <w:r>
+        <w:rPr>
+          <w:rFonts w:asciiTheme="minorHAnsi" w:hAnsiTheme="minorHAnsi" w:cstheme="minorHAnsi"/>
+        </w:rPr>
+        <w:t xml:space="preserve">but statistically significant </w:t>
+      </w:r>
+      <w:r>
+        <w:rPr>
+          <w:rFonts w:asciiTheme="minorHAnsi" w:hAnsiTheme="minorHAnsi" w:cstheme="minorHAnsi"/>
+        </w:rPr>
+        <w:t>positive increase in the level of confidence in the military as years increased</w:t>
+      </w:r>
+      <w:r>
+        <w:rPr>
+          <w:rFonts w:asciiTheme="minorHAnsi" w:hAnsiTheme="minorHAnsi" w:cstheme="minorHAnsi"/>
+        </w:rPr>
+        <w:t xml:space="preserve"> </w:t>
+      </w:r>
+      <w:r>
+        <w:rPr>
+          <w:rFonts w:asciiTheme="minorHAnsi" w:hAnsiTheme="minorHAnsi" w:cstheme="minorHAnsi"/>
+        </w:rPr>
+        <w:t>(</w:t>
+      </w:r>
+      <w:r>
+        <w:rPr>
+          <w:rFonts w:asciiTheme="minorHAnsi" w:hAnsiTheme="minorHAnsi" w:cstheme="minorHAnsi"/>
+        </w:rPr>
+        <w:t>F(1, 42794) = 861.8, R-squared = 0.0197, p &lt; .001</w:t>
+      </w:r>
+      <w:r>
+        <w:rPr>
+          <w:rFonts w:asciiTheme="minorHAnsi" w:hAnsiTheme="minorHAnsi" w:cstheme="minorHAnsi"/>
+        </w:rPr>
+        <w:t>)</w:t>
+      </w:r>
+      <w:r>
+        <w:rPr>
+          <w:rFonts w:asciiTheme="minorHAnsi" w:hAnsiTheme="minorHAnsi" w:cstheme="minorHAnsi"/>
+        </w:rPr>
+        <w:t xml:space="preserve">. </w:t>
+      </w:r>
+      <w:r>
+        <w:rPr>
+          <w:rFonts w:asciiTheme="minorHAnsi" w:hAnsiTheme="minorHAnsi" w:cstheme="minorHAnsi"/>
+        </w:rPr>
+        <w:t>However, this only explains approximately 1.974% of the variation in military confidence.</w:t>
+      </w:r>
+    </w:p>
+    <w:p>
+      <w:pPr>
+        <w:widowControl/>
+        <w:autoSpaceDE/>
+        <w:autoSpaceDN/>
+        <w:spacing w:after="160" w:line="480" w:lineRule="auto"/>
+        <w:ind w:firstLine="720"/>
+        <w:rPr>
+          <w:rFonts w:asciiTheme="minorHAnsi" w:hAnsiTheme="minorHAnsi" w:cstheme="minorHAnsi"/>
+        </w:rPr>
+      </w:pPr>
+      <w:r>
+        <w:rPr>
+          <w:rFonts w:asciiTheme="minorHAnsi" w:hAnsiTheme="minorHAnsi" w:cstheme="minorHAnsi"/>
+        </w:rPr>
+        <w:drawing>
+          <wp:inline distT="0" distB="0" distL="0" distR="0" wp14:anchorId="023FCFF7" wp14:editId="7718C6DB">
+            <wp:extent cx="4677428" cy="2762636"/>
+            <wp:effectExtent l="19050" t="19050" r="8890" b="19050"/>
+            <wp:docPr id="1803270519" name="Picture 1" descr="A screenshot of a computer&#10;&#10;Description automatically generated"/>
+            <wp:cNvGraphicFramePr>
+              <a:graphicFrameLocks xmlns:a="http://schemas.openxmlformats.org/drawingml/2006/main" noChangeAspect="1"/>
+            </wp:cNvGraphicFramePr>
+            <a:graphic xmlns:a="http://schemas.openxmlformats.org/drawingml/2006/main">
+              <a:graphicData uri="http://schemas.openxmlformats.org/drawingml/2006/picture">
+                <pic:pic xmlns:pic="http://schemas.openxmlformats.org/drawingml/2006/picture">
+                  <pic:nvPicPr>
+                    <pic:cNvPr id="1803270519" name="Picture 1" descr="A screenshot of a computer&#10;&#10;Description automatically generated"/>
+                    <pic:cNvPicPr/>
+                  </pic:nvPicPr>
+                  <pic:blipFill>
+                    <a:blip r:embed="rId19"/>
+                    <a:stretch>
+                      <a:fillRect/>
+                    </a:stretch>
+                  </pic:blipFill>
+                  <pic:spPr>
+                    <a:xfrm>
+                      <a:off x="0" y="0"/>
+                      <a:ext cx="4677428" cy="2762636"/>
+                    </a:xfrm>
+                    <a:prstGeom prst="rect">
+                      <a:avLst/>
+                    </a:prstGeom>
+                    <a:ln>
+                      <a:solidFill>
+                        <a:schemeClr val="tx1"/>
+                      </a:solidFill>
+                    </a:ln>
+                  </pic:spPr>
+                </pic:pic>
+              </a:graphicData>
+            </a:graphic>
+          </wp:inline>
+        </w:drawing>
+      </w:r>
+    </w:p>
+    <w:p>
+      <w:pPr>
+        <w:pStyle w:val="ListParagraph"/>
+        <w:widowControl/>
+        <w:autoSpaceDE/>
+        <w:autoSpaceDN/>
+        <w:spacing w:after="160" w:line="480" w:lineRule="auto"/>
+        <w:rPr>
+          <w:rFonts w:asciiTheme="minorHAnsi" w:hAnsiTheme="minorHAnsi" w:cstheme="minorHAnsi"/>
+        </w:rPr>
+      </w:pPr>
+      <w:r>
+        <w:rPr>
+          <w:rFonts w:asciiTheme="minorHAnsi" w:hAnsiTheme="minorHAnsi" w:cstheme="minorHAnsi"/>
+          <w:b/>
+          <w:bCs/>
+        </w:rPr>
+        <w:lastRenderedPageBreak/>
+        <w:t xml:space="preserve">H2: </w:t>
+      </w:r>
+      <w:r>
+        <w:rPr>
+          <w:rFonts w:asciiTheme="minorHAnsi" w:hAnsiTheme="minorHAnsi" w:cstheme="minorHAnsi"/>
+          <w:b/>
+          <w:bCs/>
+        </w:rPr>
+        <w:t>Accepted</w:t>
+      </w:r>
+      <w:r>
+        <w:rPr>
+          <w:rFonts w:asciiTheme="minorHAnsi" w:hAnsiTheme="minorHAnsi" w:cstheme="minorHAnsi"/>
+          <w:b/>
+          <w:bCs/>
+        </w:rPr>
+        <w:t xml:space="preserve">, </w:t>
+      </w:r>
+      <w:r>
+        <w:rPr>
+          <w:rFonts w:asciiTheme="minorHAnsi" w:hAnsiTheme="minorHAnsi" w:cstheme="minorHAnsi"/>
+          <w:b/>
+          <w:bCs/>
+        </w:rPr>
+        <w:t>but only slightly.</w:t>
+      </w:r>
+      <w:r>
+        <w:rPr>
+          <w:rFonts w:asciiTheme="minorHAnsi" w:hAnsiTheme="minorHAnsi" w:cstheme="minorHAnsi"/>
+        </w:rPr>
+        <w:t xml:space="preserve"> </w:t>
+      </w:r>
+      <w:r>
+        <w:rPr>
+          <w:rFonts w:asciiTheme="minorHAnsi" w:hAnsiTheme="minorHAnsi" w:cstheme="minorHAnsi"/>
+        </w:rPr>
+        <w:t>While year is a significant predictor of c</w:t>
+      </w:r>
+      <w:r>
+        <w:rPr>
+          <w:rFonts w:asciiTheme="minorHAnsi" w:hAnsiTheme="minorHAnsi" w:cstheme="minorHAnsi"/>
+        </w:rPr>
+        <w:t>onfidence in the military</w:t>
+      </w:r>
+      <w:r>
+        <w:rPr>
+          <w:rFonts w:asciiTheme="minorHAnsi" w:hAnsiTheme="minorHAnsi" w:cstheme="minorHAnsi"/>
+        </w:rPr>
+        <w:t>, it explains only a small portion of the variance in confidence.</w:t>
+      </w:r>
+    </w:p>
+    <w:p>
+      <w:pPr>
+        <w:widowControl/>
+        <w:autoSpaceDE/>
+        <w:autoSpaceDN/>
+        <w:spacing w:after="160" w:line="480" w:lineRule="auto"/>
+        <w:ind w:firstLine="720"/>
+        <w:rPr>
+          <w:rFonts w:asciiTheme="minorHAnsi" w:hAnsiTheme="minorHAnsi" w:cstheme="minorHAnsi"/>
+        </w:rPr>
+      </w:pPr>
+      <w:r>
+        <w:rPr>
+          <w:rFonts w:asciiTheme="minorHAnsi" w:hAnsiTheme="minorHAnsi" w:cstheme="minorHAnsi"/>
+        </w:rPr>
+        <w:t>To test</w:t>
+      </w:r>
+      <w:r>
+        <w:rPr>
+          <w:rFonts w:asciiTheme="minorHAnsi" w:hAnsiTheme="minorHAnsi" w:cstheme="minorHAnsi"/>
+          <w:b/>
+          <w:bCs/>
+        </w:rPr>
+        <w:t xml:space="preserve"> H</w:t>
+      </w:r>
+      <w:r>
+        <w:rPr>
+          <w:rFonts w:asciiTheme="minorHAnsi" w:hAnsiTheme="minorHAnsi" w:cstheme="minorHAnsi"/>
+          <w:b/>
+          <w:bCs/>
+        </w:rPr>
+        <w:t>3</w:t>
+      </w:r>
+      <w:r>
+        <w:rPr>
+          <w:rFonts w:asciiTheme="minorHAnsi" w:hAnsiTheme="minorHAnsi" w:cstheme="minorHAnsi"/>
+        </w:rPr>
+        <w:t xml:space="preserve"> (age)</w:t>
+      </w:r>
+      <w:r>
+        <w:rPr>
+          <w:rFonts w:asciiTheme="minorHAnsi" w:hAnsiTheme="minorHAnsi" w:cstheme="minorHAnsi"/>
+        </w:rPr>
+        <w:t>, I</w:t>
+      </w:r>
+      <w:r>
+        <w:rPr>
+          <w:rFonts w:asciiTheme="minorHAnsi" w:hAnsiTheme="minorHAnsi" w:cstheme="minorHAnsi"/>
+        </w:rPr>
+        <w:t xml:space="preserve"> conducted a linear regression (via the </w:t>
+      </w:r>
+      <w:r>
+        <w:rPr>
+          <w:rFonts w:asciiTheme="minorHAnsi" w:hAnsiTheme="minorHAnsi" w:cstheme="minorHAnsi"/>
+          <w:i/>
+          <w:iCs/>
+        </w:rPr>
+        <w:t>lm</w:t>
+      </w:r>
+      <w:r>
+        <w:rPr>
+          <w:rFonts w:asciiTheme="minorHAnsi" w:hAnsiTheme="minorHAnsi" w:cstheme="minorHAnsi"/>
+        </w:rPr>
+        <w:t xml:space="preserve"> function in R). The results showed a small but statistically significant positive increase in the level of confidence in the military as </w:t>
+      </w:r>
+      <w:r>
+        <w:rPr>
+          <w:rFonts w:asciiTheme="minorHAnsi" w:hAnsiTheme="minorHAnsi" w:cstheme="minorHAnsi"/>
+        </w:rPr>
+        <w:t>age increases</w:t>
+      </w:r>
+      <w:r>
+        <w:rPr>
+          <w:rFonts w:asciiTheme="minorHAnsi" w:hAnsiTheme="minorHAnsi" w:cstheme="minorHAnsi"/>
+        </w:rPr>
+        <w:t xml:space="preserve"> </w:t>
+      </w:r>
+      <w:r>
+        <w:rPr>
+          <w:rFonts w:asciiTheme="minorHAnsi" w:hAnsiTheme="minorHAnsi" w:cstheme="minorHAnsi"/>
+        </w:rPr>
+        <w:t>(</w:t>
+      </w:r>
+      <w:r>
+        <w:rPr>
+          <w:rFonts w:asciiTheme="minorHAnsi" w:hAnsiTheme="minorHAnsi" w:cstheme="minorHAnsi"/>
+        </w:rPr>
+        <w:t>F(1, 42</w:t>
+      </w:r>
+      <w:r>
+        <w:rPr>
+          <w:rFonts w:asciiTheme="minorHAnsi" w:hAnsiTheme="minorHAnsi" w:cstheme="minorHAnsi"/>
+        </w:rPr>
+        <w:t>653</w:t>
+      </w:r>
+      <w:r>
+        <w:rPr>
+          <w:rFonts w:asciiTheme="minorHAnsi" w:hAnsiTheme="minorHAnsi" w:cstheme="minorHAnsi"/>
+        </w:rPr>
+        <w:t xml:space="preserve">) = </w:t>
+      </w:r>
+      <w:r>
+        <w:rPr>
+          <w:rFonts w:asciiTheme="minorHAnsi" w:hAnsiTheme="minorHAnsi" w:cstheme="minorHAnsi"/>
+        </w:rPr>
+        <w:t>254.6</w:t>
+      </w:r>
+      <w:r>
+        <w:rPr>
+          <w:rFonts w:asciiTheme="minorHAnsi" w:hAnsiTheme="minorHAnsi" w:cstheme="minorHAnsi"/>
+        </w:rPr>
+        <w:t>, R-squared = 0.0</w:t>
+      </w:r>
+      <w:r>
+        <w:rPr>
+          <w:rFonts w:asciiTheme="minorHAnsi" w:hAnsiTheme="minorHAnsi" w:cstheme="minorHAnsi"/>
+        </w:rPr>
+        <w:t>06</w:t>
+      </w:r>
+      <w:r>
+        <w:rPr>
+          <w:rFonts w:asciiTheme="minorHAnsi" w:hAnsiTheme="minorHAnsi" w:cstheme="minorHAnsi"/>
+        </w:rPr>
+        <w:t>, p &lt; .001</w:t>
+      </w:r>
+      <w:r>
+        <w:rPr>
+          <w:rFonts w:asciiTheme="minorHAnsi" w:hAnsiTheme="minorHAnsi" w:cstheme="minorHAnsi"/>
+        </w:rPr>
+        <w:t>)</w:t>
+      </w:r>
+      <w:r>
+        <w:rPr>
+          <w:rFonts w:asciiTheme="minorHAnsi" w:hAnsiTheme="minorHAnsi" w:cstheme="minorHAnsi"/>
+        </w:rPr>
+        <w:t xml:space="preserve">. </w:t>
+      </w:r>
+      <w:r>
+        <w:rPr>
+          <w:rFonts w:asciiTheme="minorHAnsi" w:hAnsiTheme="minorHAnsi" w:cstheme="minorHAnsi"/>
+        </w:rPr>
+        <w:t xml:space="preserve">However, this only explains approximately </w:t>
+      </w:r>
+      <w:r>
+        <w:rPr>
+          <w:rFonts w:asciiTheme="minorHAnsi" w:hAnsiTheme="minorHAnsi" w:cstheme="minorHAnsi"/>
+        </w:rPr>
+        <w:t>0</w:t>
+      </w:r>
+      <w:r>
+        <w:rPr>
+          <w:rFonts w:asciiTheme="minorHAnsi" w:hAnsiTheme="minorHAnsi" w:cstheme="minorHAnsi"/>
+        </w:rPr>
+        <w:t>.</w:t>
+      </w:r>
+      <w:r>
+        <w:rPr>
+          <w:rFonts w:asciiTheme="minorHAnsi" w:hAnsiTheme="minorHAnsi" w:cstheme="minorHAnsi"/>
+        </w:rPr>
+        <w:t>589</w:t>
+      </w:r>
+      <w:r>
+        <w:rPr>
+          <w:rFonts w:asciiTheme="minorHAnsi" w:hAnsiTheme="minorHAnsi" w:cstheme="minorHAnsi"/>
+        </w:rPr>
+        <w:t>% of the variation in military confidence</w:t>
+      </w:r>
+      <w:r>
+        <w:rPr>
+          <w:rFonts w:asciiTheme="minorHAnsi" w:hAnsiTheme="minorHAnsi" w:cstheme="minorHAnsi"/>
+        </w:rPr>
+        <w:t>. Additionally,</w:t>
+      </w:r>
+      <w:r>
+        <w:rPr>
+          <w:rFonts w:asciiTheme="minorHAnsi" w:hAnsiTheme="minorHAnsi" w:cstheme="minorHAnsi"/>
+        </w:rPr>
+        <w:t xml:space="preserve"> looking at Figure 3, you can see that confidence </w:t>
+      </w:r>
+      <w:r>
+        <w:rPr>
+          <w:rFonts w:asciiTheme="minorHAnsi" w:hAnsiTheme="minorHAnsi" w:cstheme="minorHAnsi"/>
+        </w:rPr>
+        <w:t xml:space="preserve">tends to </w:t>
+      </w:r>
+      <w:r>
+        <w:rPr>
+          <w:rFonts w:asciiTheme="minorHAnsi" w:hAnsiTheme="minorHAnsi" w:cstheme="minorHAnsi"/>
+        </w:rPr>
+        <w:t xml:space="preserve">start off higher </w:t>
+      </w:r>
+      <w:r>
+        <w:rPr>
+          <w:rFonts w:asciiTheme="minorHAnsi" w:hAnsiTheme="minorHAnsi" w:cstheme="minorHAnsi"/>
+        </w:rPr>
+        <w:t xml:space="preserve">at age 18 then declines before starting to rise again </w:t>
+      </w:r>
+      <w:r>
+        <w:rPr>
+          <w:rFonts w:asciiTheme="minorHAnsi" w:hAnsiTheme="minorHAnsi" w:cstheme="minorHAnsi"/>
+        </w:rPr>
+        <w:t>around age 30</w:t>
+      </w:r>
+      <w:r>
+        <w:rPr>
+          <w:rFonts w:asciiTheme="minorHAnsi" w:hAnsiTheme="minorHAnsi" w:cstheme="minorHAnsi"/>
+        </w:rPr>
+        <w:t>,</w:t>
+      </w:r>
+      <w:r>
+        <w:rPr>
+          <w:rFonts w:asciiTheme="minorHAnsi" w:hAnsiTheme="minorHAnsi" w:cstheme="minorHAnsi"/>
+        </w:rPr>
+        <w:t xml:space="preserve"> </w:t>
+      </w:r>
+      <w:r>
+        <w:rPr>
+          <w:rFonts w:asciiTheme="minorHAnsi" w:hAnsiTheme="minorHAnsi" w:cstheme="minorHAnsi"/>
+        </w:rPr>
+        <w:t xml:space="preserve">and </w:t>
+      </w:r>
+      <w:r>
+        <w:rPr>
+          <w:rFonts w:asciiTheme="minorHAnsi" w:hAnsiTheme="minorHAnsi" w:cstheme="minorHAnsi"/>
+        </w:rPr>
+        <w:t xml:space="preserve">it </w:t>
+      </w:r>
+      <w:r>
+        <w:rPr>
+          <w:rFonts w:asciiTheme="minorHAnsi" w:hAnsiTheme="minorHAnsi" w:cstheme="minorHAnsi"/>
+        </w:rPr>
+        <w:t xml:space="preserve">doesn’t pass </w:t>
+      </w:r>
+      <w:r>
+        <w:rPr>
+          <w:rFonts w:asciiTheme="minorHAnsi" w:hAnsiTheme="minorHAnsi" w:cstheme="minorHAnsi"/>
+        </w:rPr>
+        <w:t xml:space="preserve">above the </w:t>
+      </w:r>
+      <w:r>
+        <w:rPr>
+          <w:rFonts w:asciiTheme="minorHAnsi" w:hAnsiTheme="minorHAnsi" w:cstheme="minorHAnsi"/>
+        </w:rPr>
+        <w:t xml:space="preserve">confidence at 18 until individuals are in their </w:t>
+      </w:r>
+      <w:r>
+        <w:rPr>
+          <w:rFonts w:asciiTheme="minorHAnsi" w:hAnsiTheme="minorHAnsi" w:cstheme="minorHAnsi"/>
+        </w:rPr>
+        <w:t>mid-80s</w:t>
+      </w:r>
+      <w:r>
+        <w:rPr>
+          <w:rFonts w:asciiTheme="minorHAnsi" w:hAnsiTheme="minorHAnsi" w:cstheme="minorHAnsi"/>
+        </w:rPr>
+        <w:t>.</w:t>
+      </w:r>
+    </w:p>
+    <w:p>
+      <w:pPr>
+        <w:widowControl/>
+        <w:autoSpaceDE/>
+        <w:autoSpaceDN/>
+        <w:spacing w:after="160" w:line="480" w:lineRule="auto"/>
+        <w:ind w:firstLine="720"/>
+        <w:rPr>
+          <w:rFonts w:asciiTheme="minorHAnsi" w:hAnsiTheme="minorHAnsi" w:cstheme="minorHAnsi"/>
+        </w:rPr>
+      </w:pPr>
+      <w:r>
+        <w:rPr>
+          <w:rFonts w:asciiTheme="minorHAnsi" w:hAnsiTheme="minorHAnsi" w:cstheme="minorHAnsi"/>
+        </w:rPr>
+        <w:drawing>
+          <wp:inline distT="0" distB="0" distL="0" distR="0" wp14:anchorId="5D5C5ABA" wp14:editId="13EB8B65">
+            <wp:extent cx="4772691" cy="2962688"/>
+            <wp:effectExtent l="19050" t="19050" r="27940" b="28575"/>
+            <wp:docPr id="1612107464" name="Picture 1" descr="A screenshot of a computer code&#10;&#10;Description automatically generated"/>
+            <wp:cNvGraphicFramePr>
+              <a:graphicFrameLocks xmlns:a="http://schemas.openxmlformats.org/drawingml/2006/main" noChangeAspect="1"/>
+            </wp:cNvGraphicFramePr>
+            <a:graphic xmlns:a="http://schemas.openxmlformats.org/drawingml/2006/main">
+              <a:graphicData uri="http://schemas.openxmlformats.org/drawingml/2006/picture">
+                <pic:pic xmlns:pic="http://schemas.openxmlformats.org/drawingml/2006/picture">
+                  <pic:nvPicPr>
+                    <pic:cNvPr id="1612107464" name="Picture 1" descr="A screenshot of a computer code&#10;&#10;Description automatically generated"/>
+                    <pic:cNvPicPr/>
+                  </pic:nvPicPr>
+                  <pic:blipFill>
+                    <a:blip r:embed="rId20"/>
+                    <a:stretch>
+                      <a:fillRect/>
+                    </a:stretch>
+                  </pic:blipFill>
+                  <pic:spPr>
+                    <a:xfrm>
+                      <a:off x="0" y="0"/>
+                      <a:ext cx="4772691" cy="2962688"/>
+                    </a:xfrm>
+                    <a:prstGeom prst="rect">
+                      <a:avLst/>
+                    </a:prstGeom>
+                    <a:ln>
+                      <a:solidFill>
+                        <a:schemeClr val="tx1"/>
+                      </a:solidFill>
+                    </a:ln>
+                  </pic:spPr>
+                </pic:pic>
+              </a:graphicData>
+            </a:graphic>
+          </wp:inline>
+        </w:drawing>
+      </w:r>
+    </w:p>
+    <w:p>
+      <w:pPr>
+        <w:pStyle w:val="ListParagraph"/>
+        <w:widowControl/>
+        <w:autoSpaceDE/>
+        <w:autoSpaceDN/>
+        <w:spacing w:after="160" w:line="480" w:lineRule="auto"/>
+        <w:rPr>
+          <w:rFonts w:asciiTheme="minorHAnsi" w:hAnsiTheme="minorHAnsi" w:cstheme="minorHAnsi"/>
+        </w:rPr>
+      </w:pPr>
+      <w:r>
+        <w:rPr>
+          <w:rFonts w:asciiTheme="minorHAnsi" w:hAnsiTheme="minorHAnsi" w:cstheme="minorHAnsi"/>
+          <w:b/>
+          <w:bCs/>
+        </w:rPr>
+        <w:t>H</w:t>
+      </w:r>
+      <w:r>
+        <w:rPr>
+          <w:rFonts w:asciiTheme="minorHAnsi" w:hAnsiTheme="minorHAnsi" w:cstheme="minorHAnsi"/>
+          <w:b/>
+          <w:bCs/>
+        </w:rPr>
+        <w:t>3</w:t>
+      </w:r>
+      <w:r>
+        <w:rPr>
+          <w:rFonts w:asciiTheme="minorHAnsi" w:hAnsiTheme="minorHAnsi" w:cstheme="minorHAnsi"/>
+          <w:b/>
+          <w:bCs/>
+        </w:rPr>
+        <w:t>: Accepted (but only slightly).</w:t>
+      </w:r>
+      <w:r>
+        <w:rPr>
+          <w:rFonts w:asciiTheme="minorHAnsi" w:hAnsiTheme="minorHAnsi" w:cstheme="minorHAnsi"/>
+        </w:rPr>
+        <w:t xml:space="preserve"> </w:t>
+      </w:r>
+      <w:r>
+        <w:rPr>
+          <w:rFonts w:asciiTheme="minorHAnsi" w:hAnsiTheme="minorHAnsi" w:cstheme="minorHAnsi"/>
+        </w:rPr>
+        <w:t xml:space="preserve">While </w:t>
+      </w:r>
+      <w:r>
+        <w:rPr>
+          <w:rFonts w:asciiTheme="minorHAnsi" w:hAnsiTheme="minorHAnsi" w:cstheme="minorHAnsi"/>
+        </w:rPr>
+        <w:t>age</w:t>
+      </w:r>
+      <w:r>
+        <w:rPr>
+          <w:rFonts w:asciiTheme="minorHAnsi" w:hAnsiTheme="minorHAnsi" w:cstheme="minorHAnsi"/>
+        </w:rPr>
+        <w:t xml:space="preserve"> is a significant predictor of c</w:t>
+      </w:r>
+      <w:r>
+        <w:rPr>
+          <w:rFonts w:asciiTheme="minorHAnsi" w:hAnsiTheme="minorHAnsi" w:cstheme="minorHAnsi"/>
+        </w:rPr>
+        <w:t>onfidence in the military</w:t>
+      </w:r>
+      <w:r>
+        <w:rPr>
+          <w:rFonts w:asciiTheme="minorHAnsi" w:hAnsiTheme="minorHAnsi" w:cstheme="minorHAnsi"/>
+        </w:rPr>
+        <w:t xml:space="preserve">, it explains only a </w:t>
+      </w:r>
+      <w:r>
+        <w:rPr>
+          <w:rFonts w:asciiTheme="minorHAnsi" w:hAnsiTheme="minorHAnsi" w:cstheme="minorHAnsi"/>
+        </w:rPr>
+        <w:t xml:space="preserve">very </w:t>
+      </w:r>
+      <w:r>
+        <w:rPr>
+          <w:rFonts w:asciiTheme="minorHAnsi" w:hAnsiTheme="minorHAnsi" w:cstheme="minorHAnsi"/>
+        </w:rPr>
+        <w:t>small portion of the variance in confidence.</w:t>
+      </w:r>
+    </w:p>
+    <w:p>
+      <w:pPr>
+        <w:widowControl/>
+        <w:autoSpaceDE/>
+        <w:autoSpaceDN/>
+        <w:spacing w:after="160" w:line="480" w:lineRule="auto"/>
+        <w:ind w:firstLine="720"/>
+        <w:rPr>
+          <w:rFonts w:asciiTheme="minorHAnsi" w:hAnsiTheme="minorHAnsi" w:cstheme="minorHAnsi"/>
+        </w:rPr>
+      </w:pPr>
+      <w:r>
+        <w:rPr>
+          <w:rFonts w:asciiTheme="minorHAnsi" w:hAnsiTheme="minorHAnsi" w:cstheme="minorHAnsi"/>
+        </w:rPr>
+        <w:t xml:space="preserve">To </w:t>
+      </w:r>
+      <w:r>
+        <w:rPr>
+          <w:rFonts w:asciiTheme="minorHAnsi" w:hAnsiTheme="minorHAnsi" w:cstheme="minorHAnsi"/>
+        </w:rPr>
+        <w:t xml:space="preserve">test </w:t>
+      </w:r>
+      <w:r>
+        <w:rPr>
+          <w:rFonts w:asciiTheme="minorHAnsi" w:hAnsiTheme="minorHAnsi" w:cstheme="minorHAnsi"/>
+          <w:b/>
+          <w:bCs/>
+        </w:rPr>
+        <w:t>H</w:t>
+      </w:r>
+      <w:r>
+        <w:rPr>
+          <w:rFonts w:asciiTheme="minorHAnsi" w:hAnsiTheme="minorHAnsi" w:cstheme="minorHAnsi"/>
+          <w:b/>
+          <w:bCs/>
+        </w:rPr>
+        <w:t>4</w:t>
+      </w:r>
+      <w:r>
+        <w:rPr>
+          <w:rFonts w:asciiTheme="minorHAnsi" w:hAnsiTheme="minorHAnsi" w:cstheme="minorHAnsi"/>
+          <w:b/>
+          <w:bCs/>
+        </w:rPr>
+        <w:t xml:space="preserve"> </w:t>
+      </w:r>
+      <w:r>
+        <w:rPr>
+          <w:rFonts w:asciiTheme="minorHAnsi" w:hAnsiTheme="minorHAnsi" w:cstheme="minorHAnsi"/>
+        </w:rPr>
+        <w:t>(education)</w:t>
+      </w:r>
+      <w:r>
+        <w:rPr>
+          <w:rFonts w:asciiTheme="minorHAnsi" w:hAnsiTheme="minorHAnsi" w:cstheme="minorHAnsi"/>
+        </w:rPr>
+        <w:t>, I</w:t>
+      </w:r>
+      <w:r>
+        <w:rPr>
+          <w:rFonts w:asciiTheme="minorHAnsi" w:hAnsiTheme="minorHAnsi" w:cstheme="minorHAnsi"/>
+        </w:rPr>
+        <w:t xml:space="preserve"> conducted a linear regression (via the </w:t>
+      </w:r>
+      <w:r>
+        <w:rPr>
+          <w:rFonts w:asciiTheme="minorHAnsi" w:hAnsiTheme="minorHAnsi" w:cstheme="minorHAnsi"/>
+          <w:i/>
+          <w:iCs/>
+        </w:rPr>
+        <w:t>lm</w:t>
+      </w:r>
+      <w:r>
+        <w:rPr>
+          <w:rFonts w:asciiTheme="minorHAnsi" w:hAnsiTheme="minorHAnsi" w:cstheme="minorHAnsi"/>
+        </w:rPr>
+        <w:t xml:space="preserve"> function in R). The results showed a very small but statistically significant </w:t>
+      </w:r>
+      <w:r>
+        <w:rPr>
+          <w:rFonts w:asciiTheme="minorHAnsi" w:hAnsiTheme="minorHAnsi" w:cstheme="minorHAnsi"/>
+        </w:rPr>
+        <w:t>de</w:t>
+      </w:r>
+      <w:r>
+        <w:rPr>
+          <w:rFonts w:asciiTheme="minorHAnsi" w:hAnsiTheme="minorHAnsi" w:cstheme="minorHAnsi"/>
+        </w:rPr>
+        <w:t xml:space="preserve">crease in the level of confidence in the military as years </w:t>
+      </w:r>
+      <w:r>
+        <w:rPr>
+          <w:rFonts w:asciiTheme="minorHAnsi" w:hAnsiTheme="minorHAnsi" w:cstheme="minorHAnsi"/>
+        </w:rPr>
+        <w:t xml:space="preserve">of education </w:t>
+      </w:r>
+      <w:r>
+        <w:rPr>
+          <w:rFonts w:asciiTheme="minorHAnsi" w:hAnsiTheme="minorHAnsi" w:cstheme="minorHAnsi"/>
+        </w:rPr>
+        <w:t>increased</w:t>
+      </w:r>
+      <w:r>
+        <w:rPr>
+          <w:rFonts w:asciiTheme="minorHAnsi" w:hAnsiTheme="minorHAnsi" w:cstheme="minorHAnsi"/>
+        </w:rPr>
+        <w:t xml:space="preserve"> </w:t>
+      </w:r>
+      <w:r>
+        <w:rPr>
+          <w:rFonts w:asciiTheme="minorHAnsi" w:hAnsiTheme="minorHAnsi" w:cstheme="minorHAnsi"/>
+        </w:rPr>
+        <w:t>(</w:t>
+      </w:r>
+      <w:r>
+        <w:rPr>
+          <w:rFonts w:asciiTheme="minorHAnsi" w:hAnsiTheme="minorHAnsi" w:cstheme="minorHAnsi"/>
+        </w:rPr>
+        <w:t>F(1, 42</w:t>
+      </w:r>
+      <w:r>
+        <w:rPr>
+          <w:rFonts w:asciiTheme="minorHAnsi" w:hAnsiTheme="minorHAnsi" w:cstheme="minorHAnsi"/>
+        </w:rPr>
+        <w:t>696</w:t>
+      </w:r>
+      <w:r>
+        <w:rPr>
+          <w:rFonts w:asciiTheme="minorHAnsi" w:hAnsiTheme="minorHAnsi" w:cstheme="minorHAnsi"/>
+        </w:rPr>
+        <w:t>) = 25</w:t>
+      </w:r>
+      <w:r>
+        <w:rPr>
+          <w:rFonts w:asciiTheme="minorHAnsi" w:hAnsiTheme="minorHAnsi" w:cstheme="minorHAnsi"/>
+        </w:rPr>
+        <w:t>3</w:t>
+      </w:r>
+      <w:r>
+        <w:rPr>
+          <w:rFonts w:asciiTheme="minorHAnsi" w:hAnsiTheme="minorHAnsi" w:cstheme="minorHAnsi"/>
+        </w:rPr>
+        <w:t>.</w:t>
+      </w:r>
+      <w:r>
+        <w:rPr>
+          <w:rFonts w:asciiTheme="minorHAnsi" w:hAnsiTheme="minorHAnsi" w:cstheme="minorHAnsi"/>
+        </w:rPr>
+        <w:t>1</w:t>
+      </w:r>
+      <w:r>
+        <w:rPr>
+          <w:rFonts w:asciiTheme="minorHAnsi" w:hAnsiTheme="minorHAnsi" w:cstheme="minorHAnsi"/>
+        </w:rPr>
+        <w:t>, R-squared = 0.006, p &lt; .001</w:t>
+      </w:r>
+      <w:r>
+        <w:rPr>
+          <w:rFonts w:asciiTheme="minorHAnsi" w:hAnsiTheme="minorHAnsi" w:cstheme="minorHAnsi"/>
+        </w:rPr>
+        <w:t>)</w:t>
+      </w:r>
+      <w:r>
+        <w:rPr>
+          <w:rFonts w:asciiTheme="minorHAnsi" w:hAnsiTheme="minorHAnsi" w:cstheme="minorHAnsi"/>
+        </w:rPr>
+        <w:t xml:space="preserve">. </w:t>
+      </w:r>
+      <w:r>
+        <w:rPr>
+          <w:rFonts w:asciiTheme="minorHAnsi" w:hAnsiTheme="minorHAnsi" w:cstheme="minorHAnsi"/>
+        </w:rPr>
+        <w:t xml:space="preserve">However, this only explains approximately </w:t>
+      </w:r>
+      <w:r>
+        <w:rPr>
+          <w:rFonts w:asciiTheme="minorHAnsi" w:hAnsiTheme="minorHAnsi" w:cstheme="minorHAnsi"/>
+        </w:rPr>
+        <w:t>0.589</w:t>
+      </w:r>
+      <w:r>
+        <w:rPr>
+          <w:rFonts w:asciiTheme="minorHAnsi" w:hAnsiTheme="minorHAnsi" w:cstheme="minorHAnsi"/>
+        </w:rPr>
+        <w:t>% of the variation in military confidence.</w:t>
+      </w:r>
+    </w:p>
+    <w:p>
+      <w:pPr>
+        <w:pStyle w:val="ListParagraph"/>
+        <w:widowControl/>
+        <w:autoSpaceDE/>
+        <w:autoSpaceDN/>
+        <w:spacing w:after="160" w:line="480" w:lineRule="auto"/>
+        <w:rPr>
+          <w:rFonts w:asciiTheme="minorHAnsi" w:hAnsiTheme="minorHAnsi" w:cstheme="minorHAnsi"/>
+        </w:rPr>
+      </w:pPr>
+      <w:r>
+        <w:rPr>
+          <w:rFonts w:asciiTheme="minorHAnsi" w:hAnsiTheme="minorHAnsi" w:cstheme="minorHAnsi"/>
+        </w:rPr>
+        <w:lastRenderedPageBreak/>
+        <w:drawing>
+          <wp:inline distT="0" distB="0" distL="0" distR="0" wp14:anchorId="56D48932" wp14:editId="390054CB">
+            <wp:extent cx="4753638" cy="2943636"/>
+            <wp:effectExtent l="19050" t="19050" r="8890" b="28575"/>
+            <wp:docPr id="342040777" name="Picture 1" descr="A screenshot of a computer&#10;&#10;Description automatically generated"/>
+            <wp:cNvGraphicFramePr>
+              <a:graphicFrameLocks xmlns:a="http://schemas.openxmlformats.org/drawingml/2006/main" noChangeAspect="1"/>
+            </wp:cNvGraphicFramePr>
+            <a:graphic xmlns:a="http://schemas.openxmlformats.org/drawingml/2006/main">
+              <a:graphicData uri="http://schemas.openxmlformats.org/drawingml/2006/picture">
+                <pic:pic xmlns:pic="http://schemas.openxmlformats.org/drawingml/2006/picture">
+                  <pic:nvPicPr>
+                    <pic:cNvPr id="342040777" name="Picture 1" descr="A screenshot of a computer&#10;&#10;Description automatically generated"/>
+                    <pic:cNvPicPr/>
+                  </pic:nvPicPr>
+                  <pic:blipFill>
+                    <a:blip r:embed="rId21"/>
+                    <a:stretch>
+                      <a:fillRect/>
+                    </a:stretch>
+                  </pic:blipFill>
+                  <pic:spPr>
+                    <a:xfrm>
+                      <a:off x="0" y="0"/>
+                      <a:ext cx="4753638" cy="2943636"/>
+                    </a:xfrm>
+                    <a:prstGeom prst="rect">
+                      <a:avLst/>
+                    </a:prstGeom>
+                    <a:ln>
+                      <a:solidFill>
+                        <a:schemeClr val="tx1"/>
+                      </a:solidFill>
+                    </a:ln>
+                  </pic:spPr>
+                </pic:pic>
+              </a:graphicData>
+            </a:graphic>
+          </wp:inline>
+        </w:drawing>
+      </w:r>
+    </w:p>
+    <w:p>
+      <w:pPr>
+        <w:pStyle w:val="ListParagraph"/>
+        <w:widowControl/>
+        <w:autoSpaceDE/>
+        <w:autoSpaceDN/>
+        <w:spacing w:after="160" w:line="480" w:lineRule="auto"/>
+        <w:rPr>
+          <w:rFonts w:asciiTheme="minorHAnsi" w:hAnsiTheme="minorHAnsi" w:cstheme="minorHAnsi"/>
+        </w:rPr>
+      </w:pPr>
+      <w:r>
+        <w:rPr>
+          <w:rFonts w:asciiTheme="minorHAnsi" w:hAnsiTheme="minorHAnsi" w:cstheme="minorHAnsi"/>
+          <w:b/>
+          <w:bCs/>
+        </w:rPr>
+        <w:t xml:space="preserve">H4: </w:t>
+      </w:r>
+      <w:r>
+        <w:rPr>
+          <w:rFonts w:asciiTheme="minorHAnsi" w:hAnsiTheme="minorHAnsi" w:cstheme="minorHAnsi"/>
+          <w:b/>
+          <w:bCs/>
+        </w:rPr>
+        <w:t>Rejected.</w:t>
+      </w:r>
+      <w:r>
+        <w:rPr>
+          <w:rFonts w:asciiTheme="minorHAnsi" w:hAnsiTheme="minorHAnsi" w:cstheme="minorHAnsi"/>
+        </w:rPr>
+        <w:t xml:space="preserve"> While total years of education is a significant predictor of military service, it shows a </w:t>
+      </w:r>
+      <w:r>
+        <w:rPr>
+          <w:rFonts w:asciiTheme="minorHAnsi" w:hAnsiTheme="minorHAnsi" w:cstheme="minorHAnsi"/>
+          <w:b/>
+          <w:bCs/>
+        </w:rPr>
+        <w:t>decrease rather than an increase</w:t>
+      </w:r>
+      <w:r>
+        <w:rPr>
+          <w:rFonts w:asciiTheme="minorHAnsi" w:hAnsiTheme="minorHAnsi" w:cstheme="minorHAnsi"/>
+        </w:rPr>
+        <w:t xml:space="preserve"> with </w:t>
+      </w:r>
+      <w:r>
+        <w:rPr>
+          <w:rFonts w:asciiTheme="minorHAnsi" w:hAnsiTheme="minorHAnsi" w:cstheme="minorHAnsi"/>
+        </w:rPr>
+        <w:t>more years of education.</w:t>
+      </w:r>
+      <w:r>
+        <w:rPr>
+          <w:rFonts w:asciiTheme="minorHAnsi" w:hAnsiTheme="minorHAnsi" w:cstheme="minorHAnsi"/>
+        </w:rPr>
+        <w:t xml:space="preserve"> Additionally, it explains only a small portion of the variance in confidence.</w:t>
+      </w:r>
+    </w:p>
+    <w:p>
+      <w:pPr>
+        <w:widowControl/>
+        <w:autoSpaceDE/>
+        <w:autoSpaceDN/>
+        <w:spacing w:after="160" w:line="480" w:lineRule="auto"/>
+        <w:ind w:firstLine="720"/>
+        <w:rPr>
+          <w:rFonts w:asciiTheme="minorHAnsi" w:hAnsiTheme="minorHAnsi" w:cstheme="minorHAnsi"/>
+        </w:rPr>
+      </w:pPr>
+      <w:r>
+        <w:rPr>
+          <w:rFonts w:asciiTheme="minorHAnsi" w:hAnsiTheme="minorHAnsi" w:cstheme="minorHAnsi"/>
+        </w:rPr>
+        <w:t xml:space="preserve">To </w:t>
+      </w:r>
+      <w:r>
+        <w:rPr>
+          <w:rFonts w:asciiTheme="minorHAnsi" w:hAnsiTheme="minorHAnsi" w:cstheme="minorHAnsi"/>
+        </w:rPr>
+        <w:t xml:space="preserve">test </w:t>
+      </w:r>
+      <w:r>
+        <w:rPr>
+          <w:rFonts w:asciiTheme="minorHAnsi" w:hAnsiTheme="minorHAnsi" w:cstheme="minorHAnsi"/>
+          <w:b/>
+          <w:bCs/>
+        </w:rPr>
+        <w:t>H</w:t>
+      </w:r>
+      <w:r>
+        <w:rPr>
+          <w:rFonts w:asciiTheme="minorHAnsi" w:hAnsiTheme="minorHAnsi" w:cstheme="minorHAnsi"/>
+          <w:b/>
+          <w:bCs/>
+        </w:rPr>
+        <w:t>5</w:t>
+      </w:r>
+      <w:r>
+        <w:rPr>
+          <w:rFonts w:asciiTheme="minorHAnsi" w:hAnsiTheme="minorHAnsi" w:cstheme="minorHAnsi"/>
+        </w:rPr>
+        <w:t xml:space="preserve"> (gender)</w:t>
+      </w:r>
+      <w:r>
+        <w:rPr>
+          <w:rFonts w:asciiTheme="minorHAnsi" w:hAnsiTheme="minorHAnsi" w:cstheme="minorHAnsi"/>
+        </w:rPr>
+        <w:t>, I</w:t>
+      </w:r>
+      <w:r>
+        <w:rPr>
+          <w:rFonts w:asciiTheme="minorHAnsi" w:hAnsiTheme="minorHAnsi" w:cstheme="minorHAnsi"/>
+        </w:rPr>
+        <w:t xml:space="preserve"> conducted a</w:t>
+      </w:r>
+      <w:r>
+        <w:rPr>
+          <w:rFonts w:asciiTheme="minorHAnsi" w:hAnsiTheme="minorHAnsi" w:cstheme="minorHAnsi"/>
+        </w:rPr>
+        <w:t xml:space="preserve"> Welch Two Sample</w:t>
+      </w:r>
+      <w:r>
+        <w:rPr>
+          <w:rFonts w:asciiTheme="minorHAnsi" w:hAnsiTheme="minorHAnsi" w:cstheme="minorHAnsi"/>
+        </w:rPr>
+        <w:t xml:space="preserve"> </w:t>
+      </w:r>
+      <w:r>
+        <w:rPr>
+          <w:rFonts w:asciiTheme="minorHAnsi" w:hAnsiTheme="minorHAnsi" w:cstheme="minorHAnsi"/>
+        </w:rPr>
+        <w:t>t-test</w:t>
+      </w:r>
+      <w:r>
+        <w:rPr>
+          <w:rFonts w:asciiTheme="minorHAnsi" w:hAnsiTheme="minorHAnsi" w:cstheme="minorHAnsi"/>
+        </w:rPr>
+        <w:t xml:space="preserve"> (via the </w:t>
+      </w:r>
+      <w:r>
+        <w:rPr>
+          <w:rFonts w:asciiTheme="minorHAnsi" w:hAnsiTheme="minorHAnsi" w:cstheme="minorHAnsi"/>
+          <w:i/>
+          <w:iCs/>
+        </w:rPr>
+        <w:t>t.test</w:t>
+      </w:r>
+      <w:r>
+        <w:rPr>
+          <w:rFonts w:asciiTheme="minorHAnsi" w:hAnsiTheme="minorHAnsi" w:cstheme="minorHAnsi"/>
+        </w:rPr>
+        <w:t xml:space="preserve"> function in R)</w:t>
+      </w:r>
+      <w:r>
+        <w:rPr>
+          <w:rFonts w:asciiTheme="minorHAnsi" w:hAnsiTheme="minorHAnsi" w:cstheme="minorHAnsi"/>
+        </w:rPr>
+        <w:t xml:space="preserve"> to compare mean scores between male and female participants</w:t>
+      </w:r>
+      <w:r>
+        <w:rPr>
+          <w:rFonts w:asciiTheme="minorHAnsi" w:hAnsiTheme="minorHAnsi" w:cstheme="minorHAnsi"/>
+        </w:rPr>
+        <w:t>. The results showed a</w:t>
+      </w:r>
+      <w:r>
+        <w:rPr>
+          <w:rFonts w:asciiTheme="minorHAnsi" w:hAnsiTheme="minorHAnsi" w:cstheme="minorHAnsi"/>
+        </w:rPr>
+        <w:t xml:space="preserve"> small but</w:t>
+      </w:r>
+      <w:r>
+        <w:rPr>
+          <w:rFonts w:asciiTheme="minorHAnsi" w:hAnsiTheme="minorHAnsi" w:cstheme="minorHAnsi"/>
+        </w:rPr>
+        <w:t xml:space="preserve"> </w:t>
+      </w:r>
+      <w:r>
+        <w:rPr>
+          <w:rFonts w:asciiTheme="minorHAnsi" w:hAnsiTheme="minorHAnsi" w:cstheme="minorHAnsi"/>
+        </w:rPr>
+        <w:t>significant difference in mean scores (t</w:t>
+      </w:r>
+      <w:r>
+        <w:rPr>
+          <w:rFonts w:asciiTheme="minorHAnsi" w:hAnsiTheme="minorHAnsi" w:cstheme="minorHAnsi"/>
+        </w:rPr>
+        <w:t>(4</w:t>
+      </w:r>
+      <w:r>
+        <w:rPr>
+          <w:rFonts w:asciiTheme="minorHAnsi" w:hAnsiTheme="minorHAnsi" w:cstheme="minorHAnsi"/>
+        </w:rPr>
+        <w:t>0355</w:t>
+      </w:r>
+      <w:r>
+        <w:rPr>
+          <w:rFonts w:asciiTheme="minorHAnsi" w:hAnsiTheme="minorHAnsi" w:cstheme="minorHAnsi"/>
+        </w:rPr>
+        <w:t xml:space="preserve">) = </w:t>
+      </w:r>
+      <w:r>
+        <w:rPr>
+          <w:rFonts w:asciiTheme="minorHAnsi" w:hAnsiTheme="minorHAnsi" w:cstheme="minorHAnsi"/>
+        </w:rPr>
+        <w:t>9.476</w:t>
+      </w:r>
+      <w:r>
+        <w:rPr>
+          <w:rFonts w:asciiTheme="minorHAnsi" w:hAnsiTheme="minorHAnsi" w:cstheme="minorHAnsi"/>
+        </w:rPr>
+        <w:t>, p &lt; .001</w:t>
+      </w:r>
+      <w:r>
+        <w:rPr>
+          <w:rFonts w:asciiTheme="minorHAnsi" w:hAnsiTheme="minorHAnsi" w:cstheme="minorHAnsi"/>
+        </w:rPr>
+        <w:t>)</w:t>
+      </w:r>
+      <w:r>
+        <w:rPr>
+          <w:rFonts w:asciiTheme="minorHAnsi" w:hAnsiTheme="minorHAnsi" w:cstheme="minorHAnsi"/>
+        </w:rPr>
+        <w:t xml:space="preserve">. </w:t>
+      </w:r>
+      <w:r>
+        <w:rPr>
+          <w:rFonts w:asciiTheme="minorHAnsi" w:hAnsiTheme="minorHAnsi" w:cstheme="minorHAnsi"/>
+        </w:rPr>
+        <w:t xml:space="preserve">The true difference in mean level of confidence in the military between male and female participants is </w:t>
+      </w:r>
+      <w:r>
+        <w:rPr>
+          <w:rFonts w:asciiTheme="minorHAnsi" w:hAnsiTheme="minorHAnsi" w:cstheme="minorHAnsi"/>
+        </w:rPr>
+        <w:t xml:space="preserve">likely within </w:t>
+      </w:r>
+      <w:r>
+        <w:rPr>
+          <w:rFonts w:asciiTheme="minorHAnsi" w:hAnsiTheme="minorHAnsi" w:cstheme="minorHAnsi"/>
+        </w:rPr>
+        <w:t>the 0.049 and 0.075 range</w:t>
+      </w:r>
+      <w:r>
+        <w:rPr>
+          <w:rFonts w:asciiTheme="minorHAnsi" w:hAnsiTheme="minorHAnsi" w:cstheme="minorHAnsi"/>
+        </w:rPr>
+        <w:t>.</w:t>
+      </w:r>
+    </w:p>
+    <w:p>
+      <w:pPr>
+        <w:widowControl/>
+        <w:autoSpaceDE/>
+        <w:autoSpaceDN/>
+        <w:spacing w:after="160" w:line="480" w:lineRule="auto"/>
+        <w:ind w:firstLine="720"/>
+        <w:rPr>
+          <w:rFonts w:asciiTheme="minorHAnsi" w:hAnsiTheme="minorHAnsi" w:cstheme="minorHAnsi"/>
+        </w:rPr>
+      </w:pPr>
+      <w:r>
+        <w:rPr>
+          <w:rFonts w:asciiTheme="minorHAnsi" w:hAnsiTheme="minorHAnsi" w:cstheme="minorHAnsi"/>
+        </w:rPr>
+        <w:drawing>
+          <wp:inline distT="0" distB="0" distL="0" distR="0" wp14:anchorId="6470ED0B" wp14:editId="41A7D1D4">
+            <wp:extent cx="5153744" cy="1552792"/>
+            <wp:effectExtent l="19050" t="19050" r="8890" b="28575"/>
+            <wp:docPr id="414235282" name="Picture 1" descr="A computer code with black text&#10;&#10;Description automatically generated"/>
+            <wp:cNvGraphicFramePr>
+              <a:graphicFrameLocks xmlns:a="http://schemas.openxmlformats.org/drawingml/2006/main" noChangeAspect="1"/>
+            </wp:cNvGraphicFramePr>
+            <a:graphic xmlns:a="http://schemas.openxmlformats.org/drawingml/2006/main">
+              <a:graphicData uri="http://schemas.openxmlformats.org/drawingml/2006/picture">
+                <pic:pic xmlns:pic="http://schemas.openxmlformats.org/drawingml/2006/picture">
+                  <pic:nvPicPr>
+                    <pic:cNvPr id="414235282" name="Picture 1" descr="A computer code with black text&#10;&#10;Description automatically generated"/>
+                    <pic:cNvPicPr/>
+                  </pic:nvPicPr>
+                  <pic:blipFill>
+                    <a:blip r:embed="rId22"/>
+                    <a:stretch>
+                      <a:fillRect/>
+                    </a:stretch>
+                  </pic:blipFill>
+                  <pic:spPr>
+                    <a:xfrm>
+                      <a:off x="0" y="0"/>
+                      <a:ext cx="5153744" cy="1552792"/>
+                    </a:xfrm>
+                    <a:prstGeom prst="rect">
+                      <a:avLst/>
+                    </a:prstGeom>
+                    <a:ln>
+                      <a:solidFill>
+                        <a:schemeClr val="tx1"/>
+                      </a:solidFill>
+                    </a:ln>
+                  </pic:spPr>
+                </pic:pic>
+              </a:graphicData>
+            </a:graphic>
+          </wp:inline>
+        </w:drawing>
+      </w:r>
+    </w:p>
+    <w:p>
+      <w:pPr>
+        <w:pStyle w:val="ListParagraph"/>
+        <w:widowControl/>
+        <w:autoSpaceDE/>
+        <w:autoSpaceDN/>
+        <w:spacing w:after="160" w:line="480" w:lineRule="auto"/>
+        <w:rPr>
+          <w:rFonts w:asciiTheme="minorHAnsi" w:hAnsiTheme="minorHAnsi" w:cstheme="minorHAnsi"/>
+        </w:rPr>
+      </w:pPr>
+      <w:r>
+        <w:rPr>
+          <w:rFonts w:asciiTheme="minorHAnsi" w:hAnsiTheme="minorHAnsi" w:cstheme="minorHAnsi"/>
+          <w:b/>
+          <w:bCs/>
+        </w:rPr>
+        <w:t xml:space="preserve">H5: </w:t>
+      </w:r>
+      <w:r>
+        <w:rPr>
+          <w:rFonts w:asciiTheme="minorHAnsi" w:hAnsiTheme="minorHAnsi" w:cstheme="minorHAnsi"/>
+          <w:b/>
+          <w:bCs/>
+        </w:rPr>
+        <w:t>Accepted.</w:t>
+      </w:r>
+      <w:r>
+        <w:rPr>
+          <w:rFonts w:asciiTheme="minorHAnsi" w:hAnsiTheme="minorHAnsi" w:cstheme="minorHAnsi"/>
+        </w:rPr>
+        <w:t xml:space="preserve"> </w:t>
+      </w:r>
+      <w:r>
+        <w:rPr>
+          <w:rFonts w:asciiTheme="minorHAnsi" w:hAnsiTheme="minorHAnsi" w:cstheme="minorHAnsi"/>
+        </w:rPr>
+        <w:t xml:space="preserve">Males </w:t>
+      </w:r>
+      <w:r>
+        <w:rPr>
+          <w:rFonts w:asciiTheme="minorHAnsi" w:hAnsiTheme="minorHAnsi" w:cstheme="minorHAnsi"/>
+        </w:rPr>
+        <w:t xml:space="preserve">tend to have a slightly </w:t>
+      </w:r>
+      <w:r>
+        <w:rPr>
+          <w:rFonts w:asciiTheme="minorHAnsi" w:hAnsiTheme="minorHAnsi" w:cstheme="minorHAnsi"/>
+        </w:rPr>
+        <w:t>higher level of</w:t>
+      </w:r>
+      <w:r>
+        <w:rPr>
+          <w:rFonts w:asciiTheme="minorHAnsi" w:hAnsiTheme="minorHAnsi" w:cstheme="minorHAnsi"/>
+        </w:rPr>
+        <w:t xml:space="preserve"> confidence in the military than females.</w:t>
+      </w:r>
     </w:p>
     <w:p>
       <w:pPr>
         <w:pStyle w:val="Heading1"/>
       </w:pPr>
       <w:r>
+        <w:lastRenderedPageBreak/>
         <w:t>Re</w:t>
       </w:r>
       <w:r>
@@ -1813,27 +4020,89 @@
         <w:contextualSpacing/>
         <w:rPr>
           <w:rFonts w:asciiTheme="minorHAnsi" w:hAnsiTheme="minorHAnsi" w:cstheme="minorHAnsi"/>
-          <w:color w:val="C00000"/>
-        </w:rPr>
-      </w:pPr>
-      <w:r>
-        <w:rPr>
-          <w:rFonts w:asciiTheme="minorHAnsi" w:hAnsiTheme="minorHAnsi" w:cstheme="minorHAnsi"/>
-          <w:color w:val="C00000"/>
-        </w:rPr>
-        <w:t xml:space="preserve">In this final section, provide up to one paragraph explaining what you have learned in Data Science that you will take back with you to your own research. Explain what specific strategies you will </w:t>
-      </w:r>
-      <w:r>
-        <w:rPr>
-          <w:rFonts w:asciiTheme="minorHAnsi" w:hAnsiTheme="minorHAnsi" w:cstheme="minorHAnsi"/>
-          <w:color w:val="C00000"/>
-        </w:rPr>
-        <w:lastRenderedPageBreak/>
-        <w:t>adopt. Will you be adding new procedures/approaches? Will you be changing anything you were previously doing a different way? What did you find most valuable?</w:t>
+        </w:rPr>
+      </w:pPr>
+      <w:r>
+        <w:rPr>
+          <w:rFonts w:asciiTheme="minorHAnsi" w:hAnsiTheme="minorHAnsi" w:cstheme="minorHAnsi"/>
+        </w:rPr>
+        <w:t>Overall, this class has forced me to get comfortable with portions of R and data science in general that I was wholly unaware of previously. Though I don’t foresee the data that I collect needing analysis via a supercomputer</w:t>
+      </w:r>
+      <w:r>
+        <w:rPr>
+          <w:rFonts w:asciiTheme="minorHAnsi" w:hAnsiTheme="minorHAnsi" w:cstheme="minorHAnsi"/>
+        </w:rPr>
+        <w:t xml:space="preserve">, </w:t>
+      </w:r>
+      <w:r>
+        <w:rPr>
+          <w:rFonts w:asciiTheme="minorHAnsi" w:hAnsiTheme="minorHAnsi" w:cstheme="minorHAnsi"/>
+        </w:rPr>
+        <w:t>web scraping, or text mining,</w:t>
+      </w:r>
+      <w:r>
+        <w:rPr>
+          <w:rFonts w:asciiTheme="minorHAnsi" w:hAnsiTheme="minorHAnsi" w:cstheme="minorHAnsi"/>
+        </w:rPr>
+        <w:t xml:space="preserve"> the basic</w:t>
+      </w:r>
+      <w:r>
+        <w:rPr>
+          <w:rFonts w:asciiTheme="minorHAnsi" w:hAnsiTheme="minorHAnsi" w:cstheme="minorHAnsi"/>
+        </w:rPr>
+        <w:t xml:space="preserve"> awareness of them and how they function is valuable. Meanwhile, I will be utilizing all of the R coding skills </w:t>
+      </w:r>
+      <w:r>
+        <w:rPr>
+          <w:rFonts w:asciiTheme="minorHAnsi" w:hAnsiTheme="minorHAnsi" w:cstheme="minorHAnsi"/>
+        </w:rPr>
+        <w:t>(</w:t>
+      </w:r>
+      <w:r>
+        <w:rPr>
+          <w:rFonts w:asciiTheme="minorHAnsi" w:hAnsiTheme="minorHAnsi" w:cstheme="minorHAnsi"/>
+        </w:rPr>
+        <w:t>and perhaps shiny web apps</w:t>
+      </w:r>
+      <w:r>
+        <w:rPr>
+          <w:rFonts w:asciiTheme="minorHAnsi" w:hAnsiTheme="minorHAnsi" w:cstheme="minorHAnsi"/>
+        </w:rPr>
+        <w:t xml:space="preserve">) </w:t>
+      </w:r>
+      <w:r>
+        <w:rPr>
+          <w:rFonts w:asciiTheme="minorHAnsi" w:hAnsiTheme="minorHAnsi" w:cstheme="minorHAnsi"/>
+        </w:rPr>
+        <w:t xml:space="preserve">this summer when I start coding </w:t>
+      </w:r>
+      <w:r>
+        <w:rPr>
+          <w:rFonts w:asciiTheme="minorHAnsi" w:hAnsiTheme="minorHAnsi" w:cstheme="minorHAnsi"/>
+        </w:rPr>
+        <w:t>my</w:t>
+      </w:r>
+      <w:r>
+        <w:rPr>
+          <w:rFonts w:asciiTheme="minorHAnsi" w:hAnsiTheme="minorHAnsi" w:cstheme="minorHAnsi"/>
+        </w:rPr>
+        <w:t xml:space="preserve"> first dataset </w:t>
+      </w:r>
+      <w:r>
+        <w:rPr>
+          <w:rFonts w:asciiTheme="minorHAnsi" w:hAnsiTheme="minorHAnsi" w:cstheme="minorHAnsi"/>
+        </w:rPr>
+        <w:t>for analysis</w:t>
+      </w:r>
+      <w:r>
+        <w:rPr>
+          <w:rFonts w:asciiTheme="minorHAnsi" w:hAnsiTheme="minorHAnsi" w:cstheme="minorHAnsi"/>
+        </w:rPr>
+        <w:t>. Finger crossed!</w:t>
       </w:r>
     </w:p>
     <w:sectPr>
-      <w:headerReference w:type="default" r:id="rId17"/>
+      <w:headerReference w:type="default" r:id="rId23"/>
       <w:pgSz w:w="12240" w:h="15840"/>
       <w:pgMar w:top="1440" w:right="1440" w:bottom="1440" w:left="1440" w:header="720" w:footer="720" w:gutter="0"/>
       <w:cols w:space="720"/>
